--- a/Documentacion/DSD Turismo Final.docx
+++ b/Documentacion/DSD Turismo Final.docx
@@ -1,6 +1,6 @@
 
 <file path=word/document.xml><?xml version="1.0" encoding="utf-8"?>
-<w:document xmlns:ve="http://schemas.openxmlformats.org/markup-compatibility/2006" xmlns:o="urn:schemas-microsoft-com:office:office" xmlns:r="http://schemas.openxmlformats.org/officeDocument/2006/relationships" xmlns:m="http://schemas.openxmlformats.org/officeDocument/2006/math" xmlns:v="urn:schemas-microsoft-com:vml" xmlns:wp="http://schemas.openxmlformats.org/drawingml/2006/wordprocessingDrawing" xmlns:w10="urn:schemas-microsoft-com:office:word" xmlns:w="http://schemas.openxmlformats.org/wordprocessingml/2006/main" xmlns:wne="http://schemas.microsoft.com/office/word/2006/wordml">
+<w:document xmlns:wpc="http://schemas.microsoft.com/office/word/2010/wordprocessingCanvas" xmlns:mc="http://schemas.openxmlformats.org/markup-compatibility/2006" xmlns:o="urn:schemas-microsoft-com:office:office" xmlns:r="http://schemas.openxmlformats.org/officeDocument/2006/relationships" xmlns:m="http://schemas.openxmlformats.org/officeDocument/2006/math" xmlns:v="urn:schemas-microsoft-com:vml" xmlns:wp14="http://schemas.microsoft.com/office/word/2010/wordprocessingDrawing" xmlns:wp="http://schemas.openxmlformats.org/drawingml/2006/wordprocessingDrawing" xmlns:w10="urn:schemas-microsoft-com:office:word" xmlns:w="http://schemas.openxmlformats.org/wordprocessingml/2006/main" xmlns:w14="http://schemas.microsoft.com/office/word/2010/wordml" xmlns:wpg="http://schemas.microsoft.com/office/word/2010/wordprocessingGroup" xmlns:wpi="http://schemas.microsoft.com/office/word/2010/wordprocessingInk" xmlns:wne="http://schemas.microsoft.com/office/word/2006/wordml" xmlns:wps="http://schemas.microsoft.com/office/word/2010/wordprocessingShape" mc:Ignorable="w14 wp14">
   <w:body>
     <w:p>
       <w:pPr>
@@ -43,10 +43,10 @@
                     </pic:cNvPicPr>
                   </pic:nvPicPr>
                   <pic:blipFill>
-                    <a:blip r:embed="rId8" cstate="print">
+                    <a:blip r:embed="rId9" cstate="print">
                       <a:extLst>
                         <a:ext uri="{28A0092B-C50C-407E-A947-70E740481C1C}">
-                          <a14:useLocalDpi xmlns:a14="http://schemas.microsoft.com/office/drawing/2010/main" xmlns:wps="http://schemas.microsoft.com/office/word/2010/wordprocessingShape" xmlns:wpi="http://schemas.microsoft.com/office/word/2010/wordprocessingInk" xmlns:wpg="http://schemas.microsoft.com/office/word/2010/wordprocessingGroup" xmlns:w14="http://schemas.microsoft.com/office/word/2010/wordml" xmlns:w="http://schemas.openxmlformats.org/wordprocessingml/2006/main" xmlns:w10="urn:schemas-microsoft-com:office:word" xmlns:wp14="http://schemas.microsoft.com/office/word/2010/wordprocessingDrawing" xmlns:v="urn:schemas-microsoft-com:vml" xmlns:o="urn:schemas-microsoft-com:office:office" xmlns:mc="http://schemas.openxmlformats.org/markup-compatibility/2006" xmlns:wpc="http://schemas.microsoft.com/office/word/2010/wordprocessingCanvas" xmlns="" val="0"/>
+                          <a14:useLocalDpi xmlns:a14="http://schemas.microsoft.com/office/drawing/2010/main" val="0"/>
                         </a:ext>
                       </a:extLst>
                     </a:blip>
@@ -445,7 +445,21 @@
         <w:rPr>
           <w:rFonts w:asciiTheme="minorHAnsi" w:hAnsiTheme="minorHAnsi" w:cstheme="minorHAnsi"/>
         </w:rPr>
-        <w:t>Héctor Lindley Farfán</w:t>
+        <w:t xml:space="preserve">Héctor </w:t>
+      </w:r>
+      <w:proofErr w:type="spellStart"/>
+      <w:r>
+        <w:rPr>
+          <w:rFonts w:asciiTheme="minorHAnsi" w:hAnsiTheme="minorHAnsi" w:cstheme="minorHAnsi"/>
+        </w:rPr>
+        <w:t>Lindley</w:t>
+      </w:r>
+      <w:proofErr w:type="spellEnd"/>
+      <w:r>
+        <w:rPr>
+          <w:rFonts w:asciiTheme="minorHAnsi" w:hAnsiTheme="minorHAnsi" w:cstheme="minorHAnsi"/>
+        </w:rPr>
+        <w:t xml:space="preserve"> Farfán</w:t>
       </w:r>
     </w:p>
     <w:p>
@@ -460,8 +474,16 @@
         <w:rPr>
           <w:rFonts w:asciiTheme="minorHAnsi" w:hAnsiTheme="minorHAnsi" w:cstheme="minorHAnsi"/>
         </w:rPr>
-        <w:t>Edgar Melgarejo Puelles</w:t>
-      </w:r>
+        <w:t xml:space="preserve">Edgar Melgarejo </w:t>
+      </w:r>
+      <w:proofErr w:type="spellStart"/>
+      <w:r>
+        <w:rPr>
+          <w:rFonts w:asciiTheme="minorHAnsi" w:hAnsiTheme="minorHAnsi" w:cstheme="minorHAnsi"/>
+        </w:rPr>
+        <w:t>Puelles</w:t>
+      </w:r>
+      <w:proofErr w:type="spellEnd"/>
     </w:p>
     <w:p>
       <w:pPr>
@@ -585,6 +607,7 @@
           <w:szCs w:val="22"/>
         </w:rPr>
       </w:pPr>
+      <w:proofErr w:type="spellStart"/>
       <w:r>
         <w:rPr>
           <w:rFonts w:asciiTheme="minorHAnsi" w:hAnsiTheme="minorHAnsi" w:cstheme="minorHAnsi"/>
@@ -595,6 +618,7 @@
         <w:lastRenderedPageBreak/>
         <w:t>Indice</w:t>
       </w:r>
+      <w:proofErr w:type="spellEnd"/>
     </w:p>
     <w:p>
       <w:pPr>
@@ -777,8 +801,6 @@
         </w:rPr>
         <w:t>5</w:t>
       </w:r>
-      <w:bookmarkStart w:id="0" w:name="_GoBack"/>
-      <w:bookmarkEnd w:id="0"/>
     </w:p>
     <w:p>
       <w:pPr>
@@ -1909,7 +1931,23 @@
           <w:rFonts w:asciiTheme="minorHAnsi" w:eastAsia="Times New Roman" w:hAnsiTheme="minorHAnsi" w:cstheme="minorHAnsi"/>
           <w:lang w:eastAsia="es-PE"/>
         </w:rPr>
-        <w:t xml:space="preserve">Presentación de una nueva interfase para el usuario final, dónde el propio cliente pueda escoger los destinos, vuelos disponibles, lugares de hospedaje y </w:t>
+        <w:t xml:space="preserve">Presentación de una nueva </w:t>
+      </w:r>
+      <w:proofErr w:type="spellStart"/>
+      <w:r>
+        <w:rPr>
+          <w:rFonts w:asciiTheme="minorHAnsi" w:eastAsia="Times New Roman" w:hAnsiTheme="minorHAnsi" w:cstheme="minorHAnsi"/>
+          <w:lang w:eastAsia="es-PE"/>
+        </w:rPr>
+        <w:t>interfase</w:t>
+      </w:r>
+      <w:proofErr w:type="spellEnd"/>
+      <w:r>
+        <w:rPr>
+          <w:rFonts w:asciiTheme="minorHAnsi" w:eastAsia="Times New Roman" w:hAnsiTheme="minorHAnsi" w:cstheme="minorHAnsi"/>
+          <w:lang w:eastAsia="es-PE"/>
+        </w:rPr>
+        <w:t xml:space="preserve"> para el usuario final, dónde el propio cliente pueda escoger los destinos, vuelos disponibles, lugares de hospedaje y </w:t>
       </w:r>
       <w:r>
         <w:rPr>
@@ -1949,7 +1987,23 @@
           <w:rFonts w:asciiTheme="minorHAnsi" w:eastAsia="Times New Roman" w:hAnsiTheme="minorHAnsi" w:cstheme="minorHAnsi"/>
           <w:lang w:eastAsia="es-PE"/>
         </w:rPr>
-        <w:t>Administrar el armado de paquetes turísticos completos, los cuales puede poner a disposición del cliente final, de tal manera que él mismo pueda optar por la opción individual respecto de elegir y armar su propia experiencia de viaje o preferir una experiencia preconfigurada por el operador turístico.</w:t>
+        <w:t xml:space="preserve">Administrar el armado de paquetes turísticos completos, los cuales puede poner a disposición del cliente final, de tal manera que él mismo pueda optar por la opción individual respecto de elegir y armar su propia experiencia de viaje o preferir una experiencia </w:t>
+      </w:r>
+      <w:proofErr w:type="spellStart"/>
+      <w:r>
+        <w:rPr>
+          <w:rFonts w:asciiTheme="minorHAnsi" w:eastAsia="Times New Roman" w:hAnsiTheme="minorHAnsi" w:cstheme="minorHAnsi"/>
+          <w:lang w:eastAsia="es-PE"/>
+        </w:rPr>
+        <w:t>preconfigurada</w:t>
+      </w:r>
+      <w:proofErr w:type="spellEnd"/>
+      <w:r>
+        <w:rPr>
+          <w:rFonts w:asciiTheme="minorHAnsi" w:eastAsia="Times New Roman" w:hAnsiTheme="minorHAnsi" w:cstheme="minorHAnsi"/>
+          <w:lang w:eastAsia="es-PE"/>
+        </w:rPr>
+        <w:t xml:space="preserve"> por el operador turístico.</w:t>
       </w:r>
     </w:p>
     <w:p>
@@ -1980,7 +2034,23 @@
           <w:rFonts w:asciiTheme="minorHAnsi" w:eastAsia="Times New Roman" w:hAnsiTheme="minorHAnsi" w:cstheme="minorHAnsi"/>
           <w:lang w:eastAsia="es-PE"/>
         </w:rPr>
-        <w:t xml:space="preserve">La nueva interfase </w:t>
+        <w:t xml:space="preserve">La nueva </w:t>
+      </w:r>
+      <w:proofErr w:type="spellStart"/>
+      <w:r>
+        <w:rPr>
+          <w:rFonts w:asciiTheme="minorHAnsi" w:eastAsia="Times New Roman" w:hAnsiTheme="minorHAnsi" w:cstheme="minorHAnsi"/>
+          <w:lang w:eastAsia="es-PE"/>
+        </w:rPr>
+        <w:t>interfase</w:t>
+      </w:r>
+      <w:proofErr w:type="spellEnd"/>
+      <w:r>
+        <w:rPr>
+          <w:rFonts w:asciiTheme="minorHAnsi" w:eastAsia="Times New Roman" w:hAnsiTheme="minorHAnsi" w:cstheme="minorHAnsi"/>
+          <w:lang w:eastAsia="es-PE"/>
+        </w:rPr>
+        <w:t xml:space="preserve"> </w:t>
       </w:r>
       <w:r>
         <w:rPr>
@@ -1989,6 +2059,7 @@
         </w:rPr>
         <w:t xml:space="preserve">mantendrá una </w:t>
       </w:r>
+      <w:proofErr w:type="spellStart"/>
       <w:r>
         <w:rPr>
           <w:rFonts w:asciiTheme="minorHAnsi" w:eastAsia="Times New Roman" w:hAnsiTheme="minorHAnsi" w:cstheme="minorHAnsi"/>
@@ -2001,7 +2072,15 @@
           <w:rFonts w:asciiTheme="minorHAnsi" w:eastAsia="Times New Roman" w:hAnsiTheme="minorHAnsi" w:cstheme="minorHAnsi"/>
           <w:lang w:eastAsia="es-PE"/>
         </w:rPr>
-        <w:t>roperatividad directa con los principales proveedores de servicios turísticos, en este caso permitirá automatizar la verificación de cupos en línea con las compañías aéreas, hoteles, resorts, compañías de transporte y tours locales.</w:t>
+        <w:t>roperatividad</w:t>
+      </w:r>
+      <w:proofErr w:type="spellEnd"/>
+      <w:r>
+        <w:rPr>
+          <w:rFonts w:asciiTheme="minorHAnsi" w:eastAsia="Times New Roman" w:hAnsiTheme="minorHAnsi" w:cstheme="minorHAnsi"/>
+          <w:lang w:eastAsia="es-PE"/>
+        </w:rPr>
+        <w:t xml:space="preserve"> directa con los principales proveedores de servicios turísticos, en este caso permitirá automatizar la verificación de cupos en línea con las compañías aéreas, hoteles, resorts, compañías de transporte y tours locales.</w:t>
       </w:r>
     </w:p>
     <w:p>
@@ -2032,7 +2111,39 @@
           <w:rFonts w:asciiTheme="minorHAnsi" w:eastAsia="Times New Roman" w:hAnsiTheme="minorHAnsi" w:cstheme="minorHAnsi"/>
           <w:lang w:eastAsia="es-PE"/>
         </w:rPr>
-        <w:t xml:space="preserve">La interfase se conectará mediante estándares abiertos a la propia aplicación del proveedor y con la aplicación del operador de servicios turísticos mismo, con la finalidad de registrar las transacciones que el mismo cliente cierre desde esta nueva interfase, de </w:t>
+        <w:t xml:space="preserve">La </w:t>
+      </w:r>
+      <w:proofErr w:type="spellStart"/>
+      <w:r>
+        <w:rPr>
+          <w:rFonts w:asciiTheme="minorHAnsi" w:eastAsia="Times New Roman" w:hAnsiTheme="minorHAnsi" w:cstheme="minorHAnsi"/>
+          <w:lang w:eastAsia="es-PE"/>
+        </w:rPr>
+        <w:t>interfase</w:t>
+      </w:r>
+      <w:proofErr w:type="spellEnd"/>
+      <w:r>
+        <w:rPr>
+          <w:rFonts w:asciiTheme="minorHAnsi" w:eastAsia="Times New Roman" w:hAnsiTheme="minorHAnsi" w:cstheme="minorHAnsi"/>
+          <w:lang w:eastAsia="es-PE"/>
+        </w:rPr>
+        <w:t xml:space="preserve"> se conectará mediante estándares abiertos a la propia aplicación del proveedor y con la aplicación del operador de servicios turísticos mismo, con la finalidad de registrar las transacciones que el mismo cliente cierre desde esta nueva </w:t>
+      </w:r>
+      <w:proofErr w:type="spellStart"/>
+      <w:r>
+        <w:rPr>
+          <w:rFonts w:asciiTheme="minorHAnsi" w:eastAsia="Times New Roman" w:hAnsiTheme="minorHAnsi" w:cstheme="minorHAnsi"/>
+          <w:lang w:eastAsia="es-PE"/>
+        </w:rPr>
+        <w:t>interfase</w:t>
+      </w:r>
+      <w:proofErr w:type="spellEnd"/>
+      <w:r>
+        <w:rPr>
+          <w:rFonts w:asciiTheme="minorHAnsi" w:eastAsia="Times New Roman" w:hAnsiTheme="minorHAnsi" w:cstheme="minorHAnsi"/>
+          <w:lang w:eastAsia="es-PE"/>
+        </w:rPr>
+        <w:t xml:space="preserve">, de </w:t>
       </w:r>
       <w:r>
         <w:rPr>
@@ -2123,7 +2234,23 @@
           <w:rFonts w:asciiTheme="minorHAnsi" w:eastAsia="Times New Roman" w:hAnsiTheme="minorHAnsi" w:cstheme="minorHAnsi"/>
           <w:lang w:eastAsia="es-PE"/>
         </w:rPr>
-        <w:t>El operador turístico no seguirá perdiendo tiempo en la espera de la respuesta por parte del proveedor, ganando a su favor en tiempos de respuesta y el trabajo operativo que su personal lleva adelante, sin que esto lleve a un desgobierno o falta de conocimiento por parte del operador de los servicios que viene contratando el cliente por intermedio de la nueva intefase.</w:t>
+        <w:t xml:space="preserve">El operador turístico no seguirá perdiendo tiempo en la espera de la respuesta por parte del proveedor, ganando a su favor en tiempos de respuesta y el trabajo operativo que su personal lleva adelante, sin que esto lleve a un desgobierno o falta de conocimiento por parte del operador de los servicios que viene contratando el cliente por intermedio de la nueva </w:t>
+      </w:r>
+      <w:proofErr w:type="spellStart"/>
+      <w:r>
+        <w:rPr>
+          <w:rFonts w:asciiTheme="minorHAnsi" w:eastAsia="Times New Roman" w:hAnsiTheme="minorHAnsi" w:cstheme="minorHAnsi"/>
+          <w:lang w:eastAsia="es-PE"/>
+        </w:rPr>
+        <w:t>intefase</w:t>
+      </w:r>
+      <w:proofErr w:type="spellEnd"/>
+      <w:r>
+        <w:rPr>
+          <w:rFonts w:asciiTheme="minorHAnsi" w:eastAsia="Times New Roman" w:hAnsiTheme="minorHAnsi" w:cstheme="minorHAnsi"/>
+          <w:lang w:eastAsia="es-PE"/>
+        </w:rPr>
+        <w:t>.</w:t>
       </w:r>
     </w:p>
     <w:p>
@@ -2621,10 +2748,10 @@
                     </pic:cNvPicPr>
                   </pic:nvPicPr>
                   <pic:blipFill>
-                    <a:blip r:embed="rId9" cstate="print">
+                    <a:blip r:embed="rId10" cstate="print">
                       <a:extLst>
                         <a:ext uri="{28A0092B-C50C-407E-A947-70E740481C1C}">
-                          <a14:useLocalDpi xmlns:a14="http://schemas.microsoft.com/office/drawing/2010/main" xmlns:wps="http://schemas.microsoft.com/office/word/2010/wordprocessingShape" xmlns:wpi="http://schemas.microsoft.com/office/word/2010/wordprocessingInk" xmlns:wpg="http://schemas.microsoft.com/office/word/2010/wordprocessingGroup" xmlns:w14="http://schemas.microsoft.com/office/word/2010/wordml" xmlns:w="http://schemas.openxmlformats.org/wordprocessingml/2006/main" xmlns:w10="urn:schemas-microsoft-com:office:word" xmlns:wp14="http://schemas.microsoft.com/office/word/2010/wordprocessingDrawing" xmlns:v="urn:schemas-microsoft-com:vml" xmlns:o="urn:schemas-microsoft-com:office:office" xmlns:mc="http://schemas.openxmlformats.org/markup-compatibility/2006" xmlns:wpc="http://schemas.microsoft.com/office/word/2010/wordprocessingCanvas" xmlns="" val="0"/>
+                          <a14:useLocalDpi xmlns:a14="http://schemas.microsoft.com/office/drawing/2010/main" val="0"/>
                         </a:ext>
                       </a:extLst>
                     </a:blip>
@@ -2668,6 +2795,30 @@
     <w:p>
       <w:pPr>
         <w:spacing w:after="0" w:line="240" w:lineRule="auto"/>
+        <w:ind w:left="-1134" w:right="-1085"/>
+        <w:jc w:val="center"/>
+        <w:rPr>
+          <w:rFonts w:asciiTheme="minorHAnsi" w:hAnsiTheme="minorHAnsi" w:cstheme="minorHAnsi"/>
+          <w:noProof/>
+          <w:lang w:eastAsia="es-PE"/>
+        </w:rPr>
+      </w:pPr>
+    </w:p>
+    <w:p>
+      <w:pPr>
+        <w:spacing w:after="0" w:line="240" w:lineRule="auto"/>
+        <w:ind w:left="-1134" w:right="-1085"/>
+        <w:jc w:val="center"/>
+        <w:rPr>
+          <w:rFonts w:asciiTheme="minorHAnsi" w:hAnsiTheme="minorHAnsi" w:cstheme="minorHAnsi"/>
+          <w:noProof/>
+          <w:lang w:eastAsia="es-PE"/>
+        </w:rPr>
+      </w:pPr>
+    </w:p>
+    <w:p>
+      <w:pPr>
+        <w:spacing w:after="0" w:line="240" w:lineRule="auto"/>
         <w:ind w:left="-1134" w:right="-1085" w:firstLine="1134"/>
         <w:rPr>
           <w:rFonts w:asciiTheme="minorHAnsi" w:hAnsiTheme="minorHAnsi" w:cstheme="minorHAnsi"/>
@@ -2822,6 +2973,18 @@
         </w:rPr>
         <w:t>, las cuales llevan a cabo los Procesos de Realización.</w:t>
       </w:r>
+    </w:p>
+    <w:p>
+      <w:pPr>
+        <w:spacing w:after="0" w:line="240" w:lineRule="auto"/>
+        <w:ind w:left="360"/>
+        <w:jc w:val="both"/>
+        <w:rPr>
+          <w:rFonts w:asciiTheme="minorHAnsi" w:hAnsiTheme="minorHAnsi" w:cstheme="minorHAnsi"/>
+          <w:color w:val="0070C0"/>
+          <w:lang w:val="es-MX"/>
+        </w:rPr>
+      </w:pPr>
     </w:p>
     <w:p>
       <w:pPr>
@@ -2895,7 +3058,6 @@
           <w:rFonts w:asciiTheme="minorHAnsi" w:hAnsiTheme="minorHAnsi" w:cstheme="minorHAnsi"/>
           <w:lang w:val="es-MX"/>
         </w:rPr>
-        <w:lastRenderedPageBreak/>
         <w:t>Juntos con los Ejecutivos de Ventas elabora los bosquejos de las propuestas de servicios, los presupuestos y cotizaciones para</w:t>
       </w:r>
       <w:r>
@@ -3309,7 +3471,21 @@
         <w:rPr>
           <w:rFonts w:asciiTheme="minorHAnsi" w:hAnsiTheme="minorHAnsi" w:cstheme="minorHAnsi"/>
         </w:rPr>
-        <w:t>Parte de su labor es asignar, emitir y enviar vouchers a todos los proveedores de servicios del file atendido</w:t>
+        <w:t xml:space="preserve">Parte de su labor es asignar, emitir y enviar </w:t>
+      </w:r>
+      <w:proofErr w:type="spellStart"/>
+      <w:r>
+        <w:rPr>
+          <w:rFonts w:asciiTheme="minorHAnsi" w:hAnsiTheme="minorHAnsi" w:cstheme="minorHAnsi"/>
+        </w:rPr>
+        <w:t>vouchers</w:t>
+      </w:r>
+      <w:proofErr w:type="spellEnd"/>
+      <w:r>
+        <w:rPr>
+          <w:rFonts w:asciiTheme="minorHAnsi" w:hAnsiTheme="minorHAnsi" w:cstheme="minorHAnsi"/>
+        </w:rPr>
+        <w:t xml:space="preserve"> a todos los proveedores de servicios del file atendido</w:t>
       </w:r>
       <w:r>
         <w:rPr>
@@ -3485,7 +3661,6 @@
           <w:rFonts w:asciiTheme="minorHAnsi" w:hAnsiTheme="minorHAnsi" w:cstheme="minorHAnsi"/>
           <w:lang w:val="es-MX"/>
         </w:rPr>
-        <w:lastRenderedPageBreak/>
         <w:t xml:space="preserve">El departamento contable se encarga del </w:t>
       </w:r>
       <w:r>
@@ -3752,6 +3927,17 @@
         </w:rPr>
         <w:t>Este servicio es brindado por una empresa externa.</w:t>
       </w:r>
+    </w:p>
+    <w:p>
+      <w:pPr>
+        <w:spacing w:after="0" w:line="240" w:lineRule="auto"/>
+        <w:ind w:left="371"/>
+        <w:jc w:val="both"/>
+        <w:rPr>
+          <w:rFonts w:asciiTheme="minorHAnsi" w:hAnsiTheme="minorHAnsi" w:cstheme="minorHAnsi"/>
+          <w:lang w:val="es-MX"/>
+        </w:rPr>
+      </w:pPr>
     </w:p>
     <w:p>
       <w:pPr>
@@ -3804,8 +3990,17 @@
           <w:rFonts w:asciiTheme="minorHAnsi" w:hAnsiTheme="minorHAnsi" w:cstheme="minorHAnsi"/>
           <w:lang w:val="es-MX"/>
         </w:rPr>
-        <w:t>resa cuenta son el software Sells</w:t>
-      </w:r>
+        <w:t xml:space="preserve">resa cuenta son el software </w:t>
+      </w:r>
+      <w:proofErr w:type="spellStart"/>
+      <w:r>
+        <w:rPr>
+          <w:rFonts w:asciiTheme="minorHAnsi" w:hAnsiTheme="minorHAnsi" w:cstheme="minorHAnsi"/>
+          <w:lang w:val="es-MX"/>
+        </w:rPr>
+        <w:t>Sells</w:t>
+      </w:r>
+      <w:proofErr w:type="spellEnd"/>
       <w:r>
         <w:rPr>
           <w:rFonts w:asciiTheme="minorHAnsi" w:hAnsiTheme="minorHAnsi" w:cstheme="minorHAnsi"/>
@@ -3860,7 +4055,23 @@
           <w:rFonts w:asciiTheme="minorHAnsi" w:hAnsiTheme="minorHAnsi" w:cstheme="minorHAnsi"/>
           <w:lang w:val="es-MX"/>
         </w:rPr>
-        <w:t xml:space="preserve"> al Sells, este sistema está en la etapa de desarrollo.</w:t>
+        <w:t xml:space="preserve"> al </w:t>
+      </w:r>
+      <w:proofErr w:type="spellStart"/>
+      <w:r>
+        <w:rPr>
+          <w:rFonts w:asciiTheme="minorHAnsi" w:hAnsiTheme="minorHAnsi" w:cstheme="minorHAnsi"/>
+          <w:lang w:val="es-MX"/>
+        </w:rPr>
+        <w:t>Sells</w:t>
+      </w:r>
+      <w:proofErr w:type="spellEnd"/>
+      <w:r>
+        <w:rPr>
+          <w:rFonts w:asciiTheme="minorHAnsi" w:hAnsiTheme="minorHAnsi" w:cstheme="minorHAnsi"/>
+          <w:lang w:val="es-MX"/>
+        </w:rPr>
+        <w:t>, este sistema está en la etapa de desarrollo.</w:t>
       </w:r>
     </w:p>
     <w:p>
@@ -4068,6 +4279,7 @@
           <w:rFonts w:asciiTheme="minorHAnsi" w:eastAsia="Times New Roman" w:hAnsiTheme="minorHAnsi" w:cstheme="minorHAnsi"/>
           <w:lang w:eastAsia="es-PE"/>
         </w:rPr>
+        <w:lastRenderedPageBreak/>
         <w:t xml:space="preserve">El </w:t>
       </w:r>
       <w:r>
@@ -4103,15 +4315,7 @@
           <w:rFonts w:asciiTheme="minorHAnsi" w:eastAsia="Times New Roman" w:hAnsiTheme="minorHAnsi" w:cstheme="minorHAnsi"/>
           <w:lang w:eastAsia="es-PE"/>
         </w:rPr>
-        <w:t xml:space="preserve">cierra la negociación con el cliente, grupos de clientes extranjeros o inclusive </w:t>
-      </w:r>
-      <w:r>
-        <w:rPr>
-          <w:rFonts w:asciiTheme="minorHAnsi" w:eastAsia="Times New Roman" w:hAnsiTheme="minorHAnsi" w:cstheme="minorHAnsi"/>
-          <w:lang w:eastAsia="es-PE"/>
-        </w:rPr>
-        <w:lastRenderedPageBreak/>
-        <w:t>operadores turísticos extranjeros.  Una vez cerrado el trato, en alcance, tiempo y costo, se inicia la Gestión de Reservas.</w:t>
+        <w:t>cierra la negociación con el cliente, grupos de clientes extranjeros o inclusive operadores turísticos extranjeros.  Una vez cerrado el trato, en alcance, tiempo y costo, se inicia la Gestión de Reservas.</w:t>
       </w:r>
     </w:p>
     <w:p>
@@ -4693,7 +4897,6 @@
           <w:b/>
           <w:lang w:eastAsia="es-PE"/>
         </w:rPr>
-        <w:lastRenderedPageBreak/>
         <w:t>Representación de Proceso con BPMN</w:t>
       </w:r>
     </w:p>
@@ -4783,10 +4986,10 @@
                     </pic:cNvPicPr>
                   </pic:nvPicPr>
                   <pic:blipFill rotWithShape="1">
-                    <a:blip r:embed="rId10" cstate="print">
+                    <a:blip r:embed="rId11" cstate="print">
                       <a:extLst>
                         <a:ext uri="{28A0092B-C50C-407E-A947-70E740481C1C}">
-                          <a14:useLocalDpi xmlns:a14="http://schemas.microsoft.com/office/drawing/2010/main" xmlns:wps="http://schemas.microsoft.com/office/word/2010/wordprocessingShape" xmlns:wpi="http://schemas.microsoft.com/office/word/2010/wordprocessingInk" xmlns:wpg="http://schemas.microsoft.com/office/word/2010/wordprocessingGroup" xmlns:w14="http://schemas.microsoft.com/office/word/2010/wordml" xmlns:w="http://schemas.openxmlformats.org/wordprocessingml/2006/main" xmlns:w10="urn:schemas-microsoft-com:office:word" xmlns:wp14="http://schemas.microsoft.com/office/word/2010/wordprocessingDrawing" xmlns:v="urn:schemas-microsoft-com:vml" xmlns:o="urn:schemas-microsoft-com:office:office" xmlns:mc="http://schemas.openxmlformats.org/markup-compatibility/2006" xmlns:wpc="http://schemas.microsoft.com/office/word/2010/wordprocessingCanvas" xmlns="" val="0"/>
+                          <a14:useLocalDpi xmlns:a14="http://schemas.microsoft.com/office/drawing/2010/main" val="0"/>
                         </a:ext>
                       </a:extLst>
                     </a:blip>
@@ -4807,7 +5010,7 @@
                     </a:ln>
                     <a:extLst>
                       <a:ext uri="{53640926-AAD7-44D8-BBD7-CCE9431645EC}">
-                        <a14:shadowObscured xmlns:a14="http://schemas.microsoft.com/office/drawing/2010/main" xmlns:wps="http://schemas.microsoft.com/office/word/2010/wordprocessingShape" xmlns:wpi="http://schemas.microsoft.com/office/word/2010/wordprocessingInk" xmlns:wpg="http://schemas.microsoft.com/office/word/2010/wordprocessingGroup" xmlns:w14="http://schemas.microsoft.com/office/word/2010/wordml" xmlns:w="http://schemas.openxmlformats.org/wordprocessingml/2006/main" xmlns:w10="urn:schemas-microsoft-com:office:word" xmlns:wp14="http://schemas.microsoft.com/office/word/2010/wordprocessingDrawing" xmlns:v="urn:schemas-microsoft-com:vml" xmlns:o="urn:schemas-microsoft-com:office:office" xmlns:mc="http://schemas.openxmlformats.org/markup-compatibility/2006" xmlns:wpc="http://schemas.microsoft.com/office/word/2010/wordprocessingCanvas" xmlns=""/>
+                        <a14:shadowObscured xmlns:a14="http://schemas.microsoft.com/office/drawing/2010/main"/>
                       </a:ext>
                     </a:extLst>
                   </pic:spPr>
@@ -4843,7 +5046,25 @@
           <w:b/>
           <w:lang w:eastAsia="es-PE"/>
         </w:rPr>
-        <w:t>Diagrama WorkFlow TO – BE</w:t>
+        <w:t xml:space="preserve">Diagrama </w:t>
+      </w:r>
+      <w:proofErr w:type="spellStart"/>
+      <w:r>
+        <w:rPr>
+          <w:rFonts w:eastAsia="Times New Roman" w:cs="Calibri"/>
+          <w:b/>
+          <w:lang w:eastAsia="es-PE"/>
+        </w:rPr>
+        <w:t>WorkFlow</w:t>
+      </w:r>
+      <w:proofErr w:type="spellEnd"/>
+      <w:r>
+        <w:rPr>
+          <w:rFonts w:eastAsia="Times New Roman" w:cs="Calibri"/>
+          <w:b/>
+          <w:lang w:eastAsia="es-PE"/>
+        </w:rPr>
+        <w:t xml:space="preserve"> TO – BE</w:t>
       </w:r>
     </w:p>
     <w:p>
@@ -4892,6 +5113,7 @@
           <w:szCs w:val="24"/>
           <w:lang w:eastAsia="es-PE"/>
         </w:rPr>
+        <w:lastRenderedPageBreak/>
         <w:drawing>
           <wp:inline distT="0" distB="0" distL="0" distR="0">
             <wp:extent cx="6202127" cy="3045125"/>
@@ -4910,10 +5132,10 @@
                     </pic:cNvPicPr>
                   </pic:nvPicPr>
                   <pic:blipFill rotWithShape="1">
-                    <a:blip r:embed="rId11" cstate="print">
+                    <a:blip r:embed="rId12" cstate="print">
                       <a:extLst>
                         <a:ext uri="{28A0092B-C50C-407E-A947-70E740481C1C}">
-                          <a14:useLocalDpi xmlns:a14="http://schemas.microsoft.com/office/drawing/2010/main" xmlns:wps="http://schemas.microsoft.com/office/word/2010/wordprocessingShape" xmlns:wpi="http://schemas.microsoft.com/office/word/2010/wordprocessingInk" xmlns:wpg="http://schemas.microsoft.com/office/word/2010/wordprocessingGroup" xmlns:w14="http://schemas.microsoft.com/office/word/2010/wordml" xmlns:w="http://schemas.openxmlformats.org/wordprocessingml/2006/main" xmlns:w10="urn:schemas-microsoft-com:office:word" xmlns:wp14="http://schemas.microsoft.com/office/word/2010/wordprocessingDrawing" xmlns:v="urn:schemas-microsoft-com:vml" xmlns:o="urn:schemas-microsoft-com:office:office" xmlns:mc="http://schemas.openxmlformats.org/markup-compatibility/2006" xmlns:wpc="http://schemas.microsoft.com/office/word/2010/wordprocessingCanvas" xmlns="" val="0"/>
+                          <a14:useLocalDpi xmlns:a14="http://schemas.microsoft.com/office/drawing/2010/main" val="0"/>
                         </a:ext>
                       </a:extLst>
                     </a:blip>
@@ -4934,7 +5156,7 @@
                     </a:ln>
                     <a:extLst>
                       <a:ext uri="{53640926-AAD7-44D8-BBD7-CCE9431645EC}">
-                        <a14:shadowObscured xmlns:a14="http://schemas.microsoft.com/office/drawing/2010/main" xmlns:wps="http://schemas.microsoft.com/office/word/2010/wordprocessingShape" xmlns:wpi="http://schemas.microsoft.com/office/word/2010/wordprocessingInk" xmlns:wpg="http://schemas.microsoft.com/office/word/2010/wordprocessingGroup" xmlns:w14="http://schemas.microsoft.com/office/word/2010/wordml" xmlns:w="http://schemas.openxmlformats.org/wordprocessingml/2006/main" xmlns:w10="urn:schemas-microsoft-com:office:word" xmlns:wp14="http://schemas.microsoft.com/office/word/2010/wordprocessingDrawing" xmlns:v="urn:schemas-microsoft-com:vml" xmlns:o="urn:schemas-microsoft-com:office:office" xmlns:mc="http://schemas.openxmlformats.org/markup-compatibility/2006" xmlns:wpc="http://schemas.microsoft.com/office/word/2010/wordprocessingCanvas" xmlns=""/>
+                        <a14:shadowObscured xmlns:a14="http://schemas.microsoft.com/office/drawing/2010/main"/>
                       </a:ext>
                     </a:extLst>
                   </pic:spPr>
@@ -4961,7 +5183,6 @@
           <w:b/>
           <w:lang w:eastAsia="es-PE"/>
         </w:rPr>
-        <w:lastRenderedPageBreak/>
         <w:t>Bosquejo Propuesto</w:t>
       </w:r>
     </w:p>
@@ -5029,7 +5250,7 @@
                     <pic:cNvPicPr/>
                   </pic:nvPicPr>
                   <pic:blipFill rotWithShape="1">
-                    <a:blip r:embed="rId12" cstate="print"/>
+                    <a:blip r:embed="rId13" cstate="print"/>
                     <a:srcRect l="12170" t="21182" r="35375" b="16943"/>
                     <a:stretch/>
                   </pic:blipFill>
@@ -5046,7 +5267,7 @@
                     </a:ln>
                     <a:extLst>
                       <a:ext uri="{53640926-AAD7-44D8-BBD7-CCE9431645EC}">
-                        <a14:shadowObscured xmlns:a14="http://schemas.microsoft.com/office/drawing/2010/main" xmlns:wps="http://schemas.microsoft.com/office/word/2010/wordprocessingShape" xmlns:wpi="http://schemas.microsoft.com/office/word/2010/wordprocessingInk" xmlns:wpg="http://schemas.microsoft.com/office/word/2010/wordprocessingGroup" xmlns:w14="http://schemas.microsoft.com/office/word/2010/wordml" xmlns:w="http://schemas.openxmlformats.org/wordprocessingml/2006/main" xmlns:w10="urn:schemas-microsoft-com:office:word" xmlns:wp14="http://schemas.microsoft.com/office/word/2010/wordprocessingDrawing" xmlns:v="urn:schemas-microsoft-com:vml" xmlns:o="urn:schemas-microsoft-com:office:office" xmlns:mc="http://schemas.openxmlformats.org/markup-compatibility/2006" xmlns:wpc="http://schemas.microsoft.com/office/word/2010/wordprocessingCanvas" xmlns=""/>
+                        <a14:shadowObscured xmlns:a14="http://schemas.microsoft.com/office/drawing/2010/main"/>
                       </a:ext>
                     </a:extLst>
                   </pic:spPr>
@@ -5149,6 +5370,7 @@
         <w:rPr>
           <w:rFonts w:asciiTheme="minorHAnsi" w:hAnsiTheme="minorHAnsi" w:cstheme="minorHAnsi"/>
         </w:rPr>
+        <w:lastRenderedPageBreak/>
         <w:t xml:space="preserve">Permitirá la creación, modificación </w:t>
       </w:r>
       <w:r>
@@ -5291,7 +5513,7 @@
         <w:tblW w:w="0" w:type="auto"/>
         <w:jc w:val="center"/>
         <w:tblInd w:w="1101" w:type="dxa"/>
-        <w:tblLook w:val="04A0"/>
+        <w:tblLook w:val="04A0" w:firstRow="1" w:lastRow="0" w:firstColumn="1" w:lastColumn="0" w:noHBand="0" w:noVBand="1"/>
       </w:tblPr>
       <w:tblGrid>
         <w:gridCol w:w="3797"/>
@@ -5407,8 +5629,16 @@
               <w:rPr>
                 <w:rFonts w:asciiTheme="minorHAnsi" w:hAnsiTheme="minorHAnsi" w:cstheme="minorHAnsi"/>
               </w:rPr>
-              <w:t>Mensajes de error y warnings</w:t>
+              <w:t xml:space="preserve">Mensajes de error y </w:t>
             </w:r>
+            <w:proofErr w:type="spellStart"/>
+            <w:r>
+              <w:rPr>
+                <w:rFonts w:asciiTheme="minorHAnsi" w:hAnsiTheme="minorHAnsi" w:cstheme="minorHAnsi"/>
+              </w:rPr>
+              <w:t>warnings</w:t>
+            </w:r>
+            <w:proofErr w:type="spellEnd"/>
           </w:p>
           <w:p>
             <w:pPr>
@@ -5547,7 +5777,6 @@
         <w:rPr>
           <w:rFonts w:asciiTheme="minorHAnsi" w:hAnsiTheme="minorHAnsi" w:cstheme="minorHAnsi"/>
         </w:rPr>
-        <w:lastRenderedPageBreak/>
         <w:t>Cada paquete debe indicar el número de personas adultas y menores; fecha de partida y regreso; Origen y Destino.</w:t>
       </w:r>
     </w:p>
@@ -5616,7 +5845,7 @@
         <w:tblW w:w="0" w:type="auto"/>
         <w:jc w:val="center"/>
         <w:tblInd w:w="1101" w:type="dxa"/>
-        <w:tblLook w:val="04A0"/>
+        <w:tblLook w:val="04A0" w:firstRow="1" w:lastRow="0" w:firstColumn="1" w:lastColumn="0" w:noHBand="0" w:noVBand="1"/>
       </w:tblPr>
       <w:tblGrid>
         <w:gridCol w:w="3797"/>
@@ -5808,8 +6037,16 @@
               <w:rPr>
                 <w:rFonts w:asciiTheme="minorHAnsi" w:hAnsiTheme="minorHAnsi" w:cstheme="minorHAnsi"/>
               </w:rPr>
-              <w:t>Mensajes de error y warnings</w:t>
+              <w:t xml:space="preserve">Mensajes de error y </w:t>
             </w:r>
+            <w:proofErr w:type="spellStart"/>
+            <w:r>
+              <w:rPr>
+                <w:rFonts w:asciiTheme="minorHAnsi" w:hAnsiTheme="minorHAnsi" w:cstheme="minorHAnsi"/>
+              </w:rPr>
+              <w:t>warnings</w:t>
+            </w:r>
+            <w:proofErr w:type="spellEnd"/>
           </w:p>
           <w:p>
             <w:pPr>
@@ -5953,6 +6190,7 @@
         <w:rPr>
           <w:rFonts w:asciiTheme="minorHAnsi" w:hAnsiTheme="minorHAnsi" w:cstheme="minorHAnsi"/>
         </w:rPr>
+        <w:lastRenderedPageBreak/>
         <w:t>Se debe obtener la lista de aerolíneas y vuelos disponibles para la adquisición de paquetes.</w:t>
       </w:r>
     </w:p>
@@ -6040,7 +6278,7 @@
         <w:tblW w:w="0" w:type="auto"/>
         <w:jc w:val="center"/>
         <w:tblInd w:w="1101" w:type="dxa"/>
-        <w:tblLook w:val="04A0"/>
+        <w:tblLook w:val="04A0" w:firstRow="1" w:lastRow="0" w:firstColumn="1" w:lastColumn="0" w:noHBand="0" w:noVBand="1"/>
       </w:tblPr>
       <w:tblGrid>
         <w:gridCol w:w="3797"/>
@@ -6220,8 +6458,16 @@
               <w:rPr>
                 <w:rFonts w:asciiTheme="minorHAnsi" w:hAnsiTheme="minorHAnsi" w:cstheme="minorHAnsi"/>
               </w:rPr>
-              <w:t>Mensajes de error y warnings</w:t>
+              <w:t xml:space="preserve">Mensajes de error y </w:t>
             </w:r>
+            <w:proofErr w:type="spellStart"/>
+            <w:r>
+              <w:rPr>
+                <w:rFonts w:asciiTheme="minorHAnsi" w:hAnsiTheme="minorHAnsi" w:cstheme="minorHAnsi"/>
+              </w:rPr>
+              <w:t>warnings</w:t>
+            </w:r>
+            <w:proofErr w:type="spellEnd"/>
           </w:p>
           <w:p>
             <w:pPr>
@@ -6274,7 +6520,6 @@
               <w:rPr>
                 <w:rFonts w:asciiTheme="minorHAnsi" w:hAnsiTheme="minorHAnsi" w:cstheme="minorHAnsi"/>
               </w:rPr>
-              <w:lastRenderedPageBreak/>
               <w:t>Cuando</w:t>
             </w:r>
           </w:p>
@@ -6474,7 +6719,7 @@
         <w:tblW w:w="0" w:type="auto"/>
         <w:jc w:val="center"/>
         <w:tblInd w:w="1101" w:type="dxa"/>
-        <w:tblLook w:val="04A0"/>
+        <w:tblLook w:val="04A0" w:firstRow="1" w:lastRow="0" w:firstColumn="1" w:lastColumn="0" w:noHBand="0" w:noVBand="1"/>
       </w:tblPr>
       <w:tblGrid>
         <w:gridCol w:w="3797"/>
@@ -6633,7 +6878,14 @@
               <w:rPr>
                 <w:rFonts w:asciiTheme="minorHAnsi" w:hAnsiTheme="minorHAnsi" w:cstheme="minorHAnsi"/>
               </w:rPr>
-              <w:t>Los datos de pasajeros estén incompletos o no tengan congruencia</w:t>
+              <w:t xml:space="preserve">Los datos de pasajeros estén </w:t>
+            </w:r>
+            <w:r>
+              <w:rPr>
+                <w:rFonts w:asciiTheme="minorHAnsi" w:hAnsiTheme="minorHAnsi" w:cstheme="minorHAnsi"/>
+              </w:rPr>
+              <w:lastRenderedPageBreak/>
+              <w:t>incompletos o no tengan congruencia</w:t>
             </w:r>
           </w:p>
           <w:p>
@@ -6674,6 +6926,7 @@
               <w:rPr>
                 <w:rFonts w:asciiTheme="minorHAnsi" w:hAnsiTheme="minorHAnsi" w:cstheme="minorHAnsi"/>
               </w:rPr>
+              <w:lastRenderedPageBreak/>
               <w:t>Que el sistema valide los datos y me muestre el error</w:t>
             </w:r>
           </w:p>
@@ -6700,6 +6953,7 @@
               <w:rPr>
                 <w:rFonts w:asciiTheme="minorHAnsi" w:hAnsiTheme="minorHAnsi" w:cstheme="minorHAnsi"/>
               </w:rPr>
+              <w:lastRenderedPageBreak/>
               <w:t xml:space="preserve">Cuando la suma de ambos </w:t>
             </w:r>
             <w:r>
@@ -6935,7 +7189,6 @@
           <w:rFonts w:asciiTheme="minorHAnsi" w:hAnsiTheme="minorHAnsi" w:cstheme="minorHAnsi"/>
           <w:b/>
         </w:rPr>
-        <w:lastRenderedPageBreak/>
         <w:t>Criterios de Aceptación</w:t>
       </w:r>
     </w:p>
@@ -6956,7 +7209,7 @@
         <w:tblStyle w:val="Tablaconcuadrcula"/>
         <w:tblW w:w="0" w:type="auto"/>
         <w:tblInd w:w="1101" w:type="dxa"/>
-        <w:tblLook w:val="04A0"/>
+        <w:tblLook w:val="04A0" w:firstRow="1" w:lastRow="0" w:firstColumn="1" w:lastColumn="0" w:noHBand="0" w:noVBand="1"/>
       </w:tblPr>
       <w:tblGrid>
         <w:gridCol w:w="3797"/>
@@ -7269,7 +7522,7 @@
         <w:tblStyle w:val="Tablaconcuadrcula"/>
         <w:tblW w:w="0" w:type="auto"/>
         <w:tblInd w:w="1101" w:type="dxa"/>
-        <w:tblLook w:val="04A0"/>
+        <w:tblLook w:val="04A0" w:firstRow="1" w:lastRow="0" w:firstColumn="1" w:lastColumn="0" w:noHBand="0" w:noVBand="1"/>
       </w:tblPr>
       <w:tblGrid>
         <w:gridCol w:w="3797"/>
@@ -7344,7 +7597,14 @@
               <w:rPr>
                 <w:rFonts w:asciiTheme="minorHAnsi" w:hAnsiTheme="minorHAnsi" w:cstheme="minorHAnsi"/>
               </w:rPr>
-              <w:t>Se muestre la lista de opciones de los hoteles disponibles</w:t>
+              <w:t xml:space="preserve">Se muestre la lista de opciones de los </w:t>
+            </w:r>
+            <w:r>
+              <w:rPr>
+                <w:rFonts w:asciiTheme="minorHAnsi" w:hAnsiTheme="minorHAnsi" w:cstheme="minorHAnsi"/>
+              </w:rPr>
+              <w:lastRenderedPageBreak/>
+              <w:t>hoteles disponibles</w:t>
             </w:r>
           </w:p>
         </w:tc>
@@ -7365,7 +7625,15 @@
               <w:rPr>
                 <w:rFonts w:asciiTheme="minorHAnsi" w:hAnsiTheme="minorHAnsi" w:cstheme="minorHAnsi"/>
               </w:rPr>
-              <w:t>El cliente deberá de escoger una opción, de no ser así que el sistema valide y muestre el mensaje</w:t>
+              <w:lastRenderedPageBreak/>
+              <w:t xml:space="preserve">El cliente deberá de escoger una </w:t>
+            </w:r>
+            <w:r>
+              <w:rPr>
+                <w:rFonts w:asciiTheme="minorHAnsi" w:hAnsiTheme="minorHAnsi" w:cstheme="minorHAnsi"/>
+              </w:rPr>
+              <w:lastRenderedPageBreak/>
+              <w:t>opción, de no ser así que el sistema valide y muestre el mensaje</w:t>
             </w:r>
             <w:r>
               <w:rPr>
@@ -7394,6 +7662,7 @@
               <w:rPr>
                 <w:rFonts w:asciiTheme="minorHAnsi" w:hAnsiTheme="minorHAnsi" w:cstheme="minorHAnsi"/>
               </w:rPr>
+              <w:lastRenderedPageBreak/>
               <w:t>Los datos de pasajeros estén incompletos o no tengan congruencia</w:t>
             </w:r>
           </w:p>
@@ -7630,7 +7899,6 @@
           <w:b/>
           <w:lang w:eastAsia="es-PE"/>
         </w:rPr>
-        <w:lastRenderedPageBreak/>
         <w:t>Diagrama del Proceso</w:t>
       </w:r>
     </w:p>
@@ -7675,10 +7943,10 @@
                     <pic:cNvPicPr/>
                   </pic:nvPicPr>
                   <pic:blipFill>
-                    <a:blip r:embed="rId13" cstate="print">
+                    <a:blip r:embed="rId14" cstate="print">
                       <a:extLst>
                         <a:ext uri="{28A0092B-C50C-407E-A947-70E740481C1C}">
-                          <a14:useLocalDpi xmlns:a14="http://schemas.microsoft.com/office/drawing/2010/main" xmlns:wps="http://schemas.microsoft.com/office/word/2010/wordprocessingShape" xmlns:wpi="http://schemas.microsoft.com/office/word/2010/wordprocessingInk" xmlns:wpg="http://schemas.microsoft.com/office/word/2010/wordprocessingGroup" xmlns:w14="http://schemas.microsoft.com/office/word/2010/wordml" xmlns:w="http://schemas.openxmlformats.org/wordprocessingml/2006/main" xmlns:w10="urn:schemas-microsoft-com:office:word" xmlns:wp14="http://schemas.microsoft.com/office/word/2010/wordprocessingDrawing" xmlns:v="urn:schemas-microsoft-com:vml" xmlns:o="urn:schemas-microsoft-com:office:office" xmlns:mc="http://schemas.openxmlformats.org/markup-compatibility/2006" xmlns:wpc="http://schemas.microsoft.com/office/word/2010/wordprocessingCanvas" xmlns="" val="0"/>
+                          <a14:useLocalDpi xmlns:a14="http://schemas.microsoft.com/office/drawing/2010/main" val="0"/>
                         </a:ext>
                       </a:extLst>
                     </a:blip>
@@ -7759,18 +8027,26 @@
           <w:b/>
           <w:lang w:eastAsia="es-PE"/>
         </w:rPr>
-        <w:t>Diagrama de Despliege</w:t>
-      </w:r>
-    </w:p>
-    <w:p>
-      <w:pPr>
-        <w:spacing w:after="0" w:line="240" w:lineRule="auto"/>
-        <w:jc w:val="both"/>
+        <w:t xml:space="preserve">Diagrama de </w:t>
+      </w:r>
+      <w:r>
         <w:rPr>
           <w:rFonts w:eastAsia="Times New Roman" w:cs="Calibri"/>
           <w:b/>
           <w:lang w:eastAsia="es-PE"/>
         </w:rPr>
+        <w:t>Despliegue</w:t>
+      </w:r>
+    </w:p>
+    <w:p>
+      <w:pPr>
+        <w:spacing w:after="0" w:line="240" w:lineRule="auto"/>
+        <w:jc w:val="both"/>
+        <w:rPr>
+          <w:rFonts w:eastAsia="Times New Roman" w:cs="Calibri"/>
+          <w:b/>
+          <w:lang w:eastAsia="es-PE"/>
+        </w:rPr>
       </w:pPr>
     </w:p>
     <w:p>
@@ -7787,8 +8063,10 @@
         <w:rPr>
           <w:rFonts w:eastAsia="Times New Roman" w:cs="Calibri"/>
           <w:b/>
-          <w:lang w:eastAsia="es-PE"/>
-        </w:rPr>
+          <w:noProof/>
+          <w:lang w:eastAsia="es-PE"/>
+        </w:rPr>
+        <w:lastRenderedPageBreak/>
         <w:drawing>
           <wp:inline distT="0" distB="0" distL="0" distR="0">
             <wp:extent cx="5772150" cy="4245610"/>
@@ -7805,10 +8083,10 @@
                     </pic:cNvPicPr>
                   </pic:nvPicPr>
                   <pic:blipFill rotWithShape="1">
-                    <a:blip r:embed="rId14" cstate="print">
+                    <a:blip r:embed="rId15" cstate="print">
                       <a:extLst>
                         <a:ext uri="{28A0092B-C50C-407E-A947-70E740481C1C}">
-                          <a14:useLocalDpi xmlns="" xmlns:p="http://schemas.openxmlformats.org/presentationml/2006/main" xmlns:a14="http://schemas.microsoft.com/office/drawing/2010/main" xmlns:lc="http://schemas.openxmlformats.org/drawingml/2006/lockedCanvas" val="0"/>
+                          <a14:useLocalDpi xmlns:a14="http://schemas.microsoft.com/office/drawing/2010/main" val="0"/>
                         </a:ext>
                       </a:extLst>
                     </a:blip>
@@ -7834,24 +8112,14 @@
                     <a:effectLst/>
                     <a:extLst>
                       <a:ext uri="{909E8E84-426E-40DD-AFC4-6F175D3DCCD1}">
-                        <a14:hiddenFill xmlns="" xmlns:p="http://schemas.openxmlformats.org/presentationml/2006/main" xmlns:a14="http://schemas.microsoft.com/office/drawing/2010/main" xmlns:lc="http://schemas.openxmlformats.org/drawingml/2006/lockedCanvas">
+                        <a14:hiddenFill xmlns:a14="http://schemas.microsoft.com/office/drawing/2010/main">
                           <a:solidFill>
                             <a:schemeClr val="accent1"/>
                           </a:solidFill>
                         </a14:hiddenFill>
                       </a:ext>
-                      <a:ext uri="{91240B29-F687-4F45-9708-019B960494DF}">
-                        <a14:hiddenLine xmlns="" xmlns:p="http://schemas.openxmlformats.org/presentationml/2006/main" xmlns:a14="http://schemas.microsoft.com/office/drawing/2010/main" xmlns:lc="http://schemas.openxmlformats.org/drawingml/2006/lockedCanvas" w="9525">
-                          <a:solidFill>
-                            <a:schemeClr val="tx1"/>
-                          </a:solidFill>
-                          <a:miter lim="800000"/>
-                          <a:headEnd/>
-                          <a:tailEnd/>
-                        </a14:hiddenLine>
-                      </a:ext>
                       <a:ext uri="{AF507438-7753-43E0-B8FC-AC1667EBCBE1}">
-                        <a14:hiddenEffects xmlns="" xmlns:p="http://schemas.openxmlformats.org/presentationml/2006/main" xmlns:a14="http://schemas.microsoft.com/office/drawing/2010/main" xmlns:lc="http://schemas.openxmlformats.org/drawingml/2006/lockedCanvas">
+                        <a14:hiddenEffects xmlns:a14="http://schemas.microsoft.com/office/drawing/2010/main">
                           <a:effectLst>
                             <a:outerShdw dist="35921" dir="2700000" algn="ctr" rotWithShape="0">
                               <a:schemeClr val="bg2"/>
@@ -7973,19 +8241,29 @@
           <w:b/>
         </w:rPr>
       </w:pPr>
+      <w:proofErr w:type="spellStart"/>
       <w:r>
         <w:rPr>
           <w:b/>
         </w:rPr>
         <w:t>Client</w:t>
       </w:r>
+      <w:proofErr w:type="spellEnd"/>
     </w:p>
     <w:p>
       <w:pPr>
         <w:ind w:left="2124"/>
       </w:pPr>
       <w:r>
-        <w:t>Es el usuario final que va a interactuar con la aplicacion teniendo la posibilidad de consultar y registrar paquetes de acuerdo a preferencia.</w:t>
+        <w:t xml:space="preserve">Es el usuario final que va a interactuar con la </w:t>
+      </w:r>
+      <w:proofErr w:type="spellStart"/>
+      <w:r>
+        <w:t>aplicacion</w:t>
+      </w:r>
+      <w:proofErr w:type="spellEnd"/>
+      <w:r>
+        <w:t xml:space="preserve"> teniendo la posibilidad de consultar y registrar paquetes de acuerdo a preferencia.</w:t>
       </w:r>
     </w:p>
     <w:p>
@@ -8060,7 +8338,15 @@
         <w:ind w:left="2124"/>
       </w:pPr>
       <w:r>
-        <w:t xml:space="preserve">El servidor de aplicaciones que será el Front End para el usuario, el cual se encargara de consumir los servicios de los </w:t>
+        <w:t xml:space="preserve">El servidor de aplicaciones que será el Front </w:t>
+      </w:r>
+      <w:proofErr w:type="spellStart"/>
+      <w:r>
+        <w:t>End</w:t>
+      </w:r>
+      <w:proofErr w:type="spellEnd"/>
+      <w:r>
+        <w:t xml:space="preserve"> para el usuario, el cual se encargara de consumir los servicios de los </w:t>
       </w:r>
       <w:r>
         <w:t>servidores disponibles (hoteles, vuelos, transporte)</w:t>
@@ -8077,6 +8363,7 @@
         <w:rPr>
           <w:b/>
         </w:rPr>
+        <w:lastRenderedPageBreak/>
         <w:t>Software requerido:</w:t>
       </w:r>
     </w:p>
@@ -8145,12 +8432,44 @@
           <w:lang w:val="en-US"/>
         </w:rPr>
       </w:pPr>
+      <w:proofErr w:type="spellStart"/>
       <w:r>
         <w:rPr>
           <w:b/>
           <w:lang w:val="en-US"/>
         </w:rPr>
-        <w:t>Tecnologia utilizada:</w:t>
+        <w:t>Tecnologí</w:t>
+      </w:r>
+      <w:r>
+        <w:rPr>
+          <w:b/>
+          <w:lang w:val="en-US"/>
+        </w:rPr>
+        <w:t>a</w:t>
+      </w:r>
+      <w:proofErr w:type="spellEnd"/>
+      <w:r>
+        <w:rPr>
+          <w:b/>
+          <w:lang w:val="en-US"/>
+        </w:rPr>
+        <w:t xml:space="preserve"> </w:t>
+      </w:r>
+      <w:proofErr w:type="spellStart"/>
+      <w:r>
+        <w:rPr>
+          <w:b/>
+          <w:lang w:val="en-US"/>
+        </w:rPr>
+        <w:t>utilizada</w:t>
+      </w:r>
+      <w:proofErr w:type="spellEnd"/>
+      <w:r>
+        <w:rPr>
+          <w:b/>
+          <w:lang w:val="en-US"/>
+        </w:rPr>
+        <w:t>:</w:t>
       </w:r>
     </w:p>
     <w:p>
@@ -8323,7 +8642,7 @@
         <w:rPr>
           <w:lang w:val="en-US"/>
         </w:rPr>
-        <w:t>Linux Redhat</w:t>
+        <w:t>Windows Server 2008 R2</w:t>
       </w:r>
     </w:p>
     <w:p>
@@ -8342,7 +8661,7 @@
         <w:rPr>
           <w:lang w:val="en-US"/>
         </w:rPr>
-        <w:t>Apache Tomcat 7</w:t>
+        <w:t>Internet Information Server 7.0</w:t>
       </w:r>
     </w:p>
     <w:p>
@@ -8353,13 +8672,44 @@
           <w:lang w:val="en-US"/>
         </w:rPr>
       </w:pPr>
+      <w:proofErr w:type="spellStart"/>
       <w:r>
         <w:rPr>
           <w:b/>
           <w:lang w:val="en-US"/>
         </w:rPr>
-        <w:lastRenderedPageBreak/>
-        <w:t>Tecnologia utilizada:</w:t>
+        <w:t>Tecnologí</w:t>
+      </w:r>
+      <w:r>
+        <w:rPr>
+          <w:b/>
+          <w:lang w:val="en-US"/>
+        </w:rPr>
+        <w:t>a</w:t>
+      </w:r>
+      <w:proofErr w:type="spellEnd"/>
+      <w:r>
+        <w:rPr>
+          <w:b/>
+          <w:lang w:val="en-US"/>
+        </w:rPr>
+        <w:t xml:space="preserve"> </w:t>
+      </w:r>
+      <w:proofErr w:type="spellStart"/>
+      <w:r>
+        <w:rPr>
+          <w:b/>
+          <w:lang w:val="en-US"/>
+        </w:rPr>
+        <w:t>utilizada</w:t>
+      </w:r>
+      <w:proofErr w:type="spellEnd"/>
+      <w:r>
+        <w:rPr>
+          <w:b/>
+          <w:lang w:val="en-US"/>
+        </w:rPr>
+        <w:t>:</w:t>
       </w:r>
     </w:p>
     <w:p>
@@ -8378,7 +8728,13 @@
         <w:rPr>
           <w:lang w:val="en-US"/>
         </w:rPr>
-        <w:t xml:space="preserve">Web Services SOAP </w:t>
+        <w:t>Web Services REST</w:t>
+      </w:r>
+      <w:r>
+        <w:rPr>
+          <w:lang w:val="en-US"/>
+        </w:rPr>
+        <w:t xml:space="preserve"> </w:t>
       </w:r>
     </w:p>
     <w:p>
@@ -8397,7 +8753,13 @@
         <w:rPr>
           <w:lang w:val="en-US"/>
         </w:rPr>
-        <w:t>MAVEN</w:t>
+        <w:t>M</w:t>
+      </w:r>
+      <w:r>
+        <w:rPr>
+          <w:lang w:val="en-US"/>
+        </w:rPr>
+        <w:t>VC 4 – Web API</w:t>
       </w:r>
     </w:p>
     <w:p>
@@ -8412,12 +8774,20 @@
           <w:lang w:val="en-US"/>
         </w:rPr>
       </w:pPr>
+      <w:proofErr w:type="spellStart"/>
       <w:r>
         <w:rPr>
           <w:lang w:val="en-US"/>
         </w:rPr>
-        <w:t>JUnit</w:t>
-      </w:r>
+        <w:t>N</w:t>
+      </w:r>
+      <w:r>
+        <w:rPr>
+          <w:lang w:val="en-US"/>
+        </w:rPr>
+        <w:t>Unit</w:t>
+      </w:r>
+      <w:proofErr w:type="spellEnd"/>
     </w:p>
     <w:p>
       <w:pPr>
@@ -8435,7 +8805,13 @@
         <w:rPr>
           <w:lang w:val="en-US"/>
         </w:rPr>
-        <w:t>IDE: Spring Tool Suite 9</w:t>
+        <w:t xml:space="preserve">IDE: </w:t>
+      </w:r>
+      <w:r>
+        <w:rPr>
+          <w:lang w:val="en-US"/>
+        </w:rPr>
+        <w:t>Visual Studio 2010</w:t>
       </w:r>
     </w:p>
     <w:p>
@@ -8499,8 +8875,16 @@
         <w:rPr>
           <w:lang w:val="en-US"/>
         </w:rPr>
-        <w:t>Linux Redhat</w:t>
-      </w:r>
+        <w:t xml:space="preserve">Linux </w:t>
+      </w:r>
+      <w:proofErr w:type="spellStart"/>
+      <w:r>
+        <w:rPr>
+          <w:lang w:val="en-US"/>
+        </w:rPr>
+        <w:t>Redhat</w:t>
+      </w:r>
+      <w:proofErr w:type="spellEnd"/>
     </w:p>
     <w:p>
       <w:pPr>
@@ -8529,12 +8913,44 @@
           <w:lang w:val="en-US"/>
         </w:rPr>
       </w:pPr>
+      <w:proofErr w:type="spellStart"/>
       <w:r>
         <w:rPr>
           <w:b/>
           <w:lang w:val="en-US"/>
         </w:rPr>
-        <w:t>Tecnologia utilizada:</w:t>
+        <w:t>Tecnologí</w:t>
+      </w:r>
+      <w:r>
+        <w:rPr>
+          <w:b/>
+          <w:lang w:val="en-US"/>
+        </w:rPr>
+        <w:t>a</w:t>
+      </w:r>
+      <w:proofErr w:type="spellEnd"/>
+      <w:r>
+        <w:rPr>
+          <w:b/>
+          <w:lang w:val="en-US"/>
+        </w:rPr>
+        <w:t xml:space="preserve"> </w:t>
+      </w:r>
+      <w:proofErr w:type="spellStart"/>
+      <w:r>
+        <w:rPr>
+          <w:b/>
+          <w:lang w:val="en-US"/>
+        </w:rPr>
+        <w:t>utilizada</w:t>
+      </w:r>
+      <w:proofErr w:type="spellEnd"/>
+      <w:r>
+        <w:rPr>
+          <w:b/>
+          <w:lang w:val="en-US"/>
+        </w:rPr>
+        <w:t>:</w:t>
       </w:r>
     </w:p>
     <w:p>
@@ -8553,7 +8969,8 @@
         <w:rPr>
           <w:lang w:val="en-US"/>
         </w:rPr>
-        <w:t>Web Services REST</w:t>
+        <w:lastRenderedPageBreak/>
+        <w:t>Web Services SOAP</w:t>
       </w:r>
     </w:p>
     <w:p>
@@ -8574,6 +8991,12 @@
         </w:rPr>
         <w:t>MAVEN</w:t>
       </w:r>
+      <w:r>
+        <w:rPr>
+          <w:lang w:val="en-US"/>
+        </w:rPr>
+        <w:t xml:space="preserve"> </w:t>
+      </w:r>
     </w:p>
     <w:p>
       <w:pPr>
@@ -8587,12 +9010,14 @@
           <w:lang w:val="en-US"/>
         </w:rPr>
       </w:pPr>
+      <w:proofErr w:type="spellStart"/>
       <w:r>
         <w:rPr>
           <w:lang w:val="en-US"/>
         </w:rPr>
         <w:t>JUnit</w:t>
       </w:r>
+      <w:proofErr w:type="spellEnd"/>
     </w:p>
     <w:p>
       <w:pPr>
@@ -8671,6 +9096,7 @@
           <w:lang w:eastAsia="es-PE"/>
         </w:rPr>
       </w:pPr>
+      <w:bookmarkStart w:id="0" w:name="_GoBack"/>
       <w:r>
         <w:rPr>
           <w:rFonts w:eastAsia="Times New Roman"/>
@@ -8679,7 +9105,7 @@
           <w:szCs w:val="23"/>
           <w:lang w:eastAsia="es-PE"/>
         </w:rPr>
-        <w:t xml:space="preserve">Con este proyecto se ha logrado integrar a los proveedores con los procesos </w:t>
+        <w:t xml:space="preserve">Con este proyecto </w:t>
       </w:r>
       <w:r>
         <w:rPr>
@@ -8689,7 +9115,7 @@
           <w:szCs w:val="23"/>
           <w:lang w:eastAsia="es-PE"/>
         </w:rPr>
-        <w:t>estratégicos</w:t>
+        <w:t xml:space="preserve">ha logrado integrar </w:t>
       </w:r>
       <w:r>
         <w:rPr>
@@ -8699,7 +9125,69 @@
           <w:szCs w:val="23"/>
           <w:lang w:eastAsia="es-PE"/>
         </w:rPr>
-        <w:t xml:space="preserve"> de la empresa.</w:t>
+        <w:t xml:space="preserve">de manera efectiva a </w:t>
+      </w:r>
+      <w:r>
+        <w:rPr>
+          <w:rFonts w:eastAsia="Times New Roman"/>
+          <w:color w:val="000000"/>
+          <w:sz w:val="23"/>
+          <w:szCs w:val="23"/>
+          <w:lang w:eastAsia="es-PE"/>
+        </w:rPr>
+        <w:t>l</w:t>
+      </w:r>
+      <w:r>
+        <w:rPr>
+          <w:rFonts w:eastAsia="Times New Roman"/>
+          <w:color w:val="000000"/>
+          <w:sz w:val="23"/>
+          <w:szCs w:val="23"/>
+          <w:lang w:eastAsia="es-PE"/>
+        </w:rPr>
+        <w:t xml:space="preserve">os proveedores con los procesos </w:t>
+      </w:r>
+      <w:r>
+        <w:rPr>
+          <w:rFonts w:eastAsia="Times New Roman"/>
+          <w:color w:val="000000"/>
+          <w:sz w:val="23"/>
+          <w:szCs w:val="23"/>
+          <w:lang w:eastAsia="es-PE"/>
+        </w:rPr>
+        <w:t>estratégicos</w:t>
+      </w:r>
+      <w:r>
+        <w:rPr>
+          <w:rFonts w:eastAsia="Times New Roman"/>
+          <w:color w:val="000000"/>
+          <w:sz w:val="23"/>
+          <w:szCs w:val="23"/>
+          <w:lang w:eastAsia="es-PE"/>
+        </w:rPr>
+        <w:t xml:space="preserve"> de la empresa, los cuales pasan a ser parte de la empresa, </w:t>
+      </w:r>
+      <w:proofErr w:type="spellStart"/>
+      <w:r>
+        <w:rPr>
+          <w:rFonts w:eastAsia="Times New Roman"/>
+          <w:color w:val="000000"/>
+          <w:sz w:val="23"/>
+          <w:szCs w:val="23"/>
+          <w:lang w:eastAsia="es-PE"/>
+        </w:rPr>
+        <w:t>casí</w:t>
+      </w:r>
+      <w:proofErr w:type="spellEnd"/>
+      <w:r>
+        <w:rPr>
+          <w:rFonts w:eastAsia="Times New Roman"/>
+          <w:color w:val="000000"/>
+          <w:sz w:val="23"/>
+          <w:szCs w:val="23"/>
+          <w:lang w:eastAsia="es-PE"/>
+        </w:rPr>
+        <w:t xml:space="preserve"> un área dentro de la misma.</w:t>
       </w:r>
     </w:p>
     <w:p>
@@ -8758,12 +9246,51 @@
           <w:szCs w:val="23"/>
           <w:lang w:eastAsia="es-PE"/>
         </w:rPr>
-        <w:t xml:space="preserve"> de nuestros clientes y la disponibilidad de nuestros proveedores.</w:t>
-      </w:r>
-    </w:p>
-    <w:p>
-      <w:pPr>
-        <w:pStyle w:val="Prrafodelista"/>
+        <w:t xml:space="preserve"> de nuestros clientes y la disponi</w:t>
+      </w:r>
+      <w:r>
+        <w:rPr>
+          <w:rFonts w:eastAsia="Times New Roman"/>
+          <w:color w:val="000000"/>
+          <w:sz w:val="23"/>
+          <w:szCs w:val="23"/>
+          <w:lang w:eastAsia="es-PE"/>
+        </w:rPr>
+        <w:t xml:space="preserve">bilidad de nuestros proveedores, </w:t>
+      </w:r>
+      <w:r>
+        <w:rPr>
+          <w:rFonts w:eastAsia="Times New Roman"/>
+          <w:color w:val="000000"/>
+          <w:sz w:val="23"/>
+          <w:szCs w:val="23"/>
+          <w:lang w:eastAsia="es-PE"/>
+        </w:rPr>
+        <w:t>reduci</w:t>
+      </w:r>
+      <w:r>
+        <w:rPr>
+          <w:rFonts w:eastAsia="Times New Roman"/>
+          <w:color w:val="000000"/>
+          <w:sz w:val="23"/>
+          <w:szCs w:val="23"/>
+          <w:lang w:eastAsia="es-PE"/>
+        </w:rPr>
+        <w:t xml:space="preserve">endo </w:t>
+      </w:r>
+      <w:r>
+        <w:rPr>
+          <w:rFonts w:eastAsia="Times New Roman"/>
+          <w:color w:val="000000"/>
+          <w:sz w:val="23"/>
+          <w:szCs w:val="23"/>
+          <w:lang w:eastAsia="es-PE"/>
+        </w:rPr>
+        <w:t>los tiempos de respuesta en el proceso central de negocio.</w:t>
+      </w:r>
+    </w:p>
+    <w:p>
+      <w:pPr>
         <w:spacing w:after="0" w:line="240" w:lineRule="auto"/>
         <w:jc w:val="both"/>
         <w:rPr>
@@ -8785,13 +9312,23 @@
         <w:spacing w:after="0" w:line="240" w:lineRule="auto"/>
         <w:jc w:val="both"/>
         <w:rPr>
+          <w:rFonts w:ascii="Times New Roman" w:eastAsia="Times New Roman" w:hAnsi="Times New Roman"/>
+          <w:color w:val="000000"/>
+          <w:sz w:val="27"/>
+          <w:szCs w:val="27"/>
+          <w:lang w:eastAsia="es-PE"/>
+        </w:rPr>
+      </w:pPr>
+      <w:r>
+        <w:rPr>
           <w:rFonts w:eastAsia="Times New Roman"/>
           <w:color w:val="000000"/>
           <w:sz w:val="23"/>
           <w:szCs w:val="23"/>
           <w:lang w:eastAsia="es-PE"/>
         </w:rPr>
-      </w:pPr>
+        <w:t>La tecnología utilizada se encuentra disponible para todos y no significa un alto costo de licencias y software para el cliente, lejos de tener una plataforma cara, es una efectiva y nueva manera de hacer negocios que le permite a la empresa estar un paso delante de sus competidores</w:t>
+      </w:r>
       <w:r>
         <w:rPr>
           <w:rFonts w:eastAsia="Times New Roman"/>
@@ -8800,57 +9337,17 @@
           <w:szCs w:val="23"/>
           <w:lang w:eastAsia="es-PE"/>
         </w:rPr>
-        <w:t>P</w:t>
-      </w:r>
-      <w:r>
-        <w:rPr>
-          <w:rFonts w:eastAsia="Times New Roman"/>
+        <w:t>.</w:t>
+      </w:r>
+    </w:p>
+    <w:p>
+      <w:pPr>
+        <w:pStyle w:val="Prrafodelista"/>
+        <w:rPr>
+          <w:rFonts w:ascii="Times New Roman" w:eastAsia="Times New Roman" w:hAnsi="Times New Roman"/>
           <w:color w:val="000000"/>
-          <w:sz w:val="23"/>
-          <w:szCs w:val="23"/>
-          <w:lang w:eastAsia="es-PE"/>
-        </w:rPr>
-        <w:t xml:space="preserve">or medio de la </w:t>
-      </w:r>
-      <w:r>
-        <w:rPr>
-          <w:rFonts w:eastAsia="Times New Roman"/>
-          <w:color w:val="000000"/>
-          <w:sz w:val="23"/>
-          <w:szCs w:val="23"/>
-          <w:lang w:eastAsia="es-PE"/>
-        </w:rPr>
-        <w:t>implementación</w:t>
-      </w:r>
-      <w:r>
-        <w:rPr>
-          <w:rFonts w:eastAsia="Times New Roman"/>
-          <w:color w:val="000000"/>
-          <w:sz w:val="23"/>
-          <w:szCs w:val="23"/>
-          <w:lang w:eastAsia="es-PE"/>
-        </w:rPr>
-        <w:t>, se ha logrado</w:t>
-      </w:r>
-      <w:r>
-        <w:rPr>
-          <w:rFonts w:eastAsia="Times New Roman"/>
-          <w:color w:val="000000"/>
-          <w:sz w:val="23"/>
-          <w:szCs w:val="23"/>
-          <w:lang w:eastAsia="es-PE"/>
-        </w:rPr>
-        <w:t xml:space="preserve"> reducir los tiempos de respuesta en el proceso central de negocio.</w:t>
-      </w:r>
-    </w:p>
-    <w:p>
-      <w:pPr>
-        <w:pStyle w:val="Prrafodelista"/>
-        <w:rPr>
-          <w:rFonts w:eastAsia="Times New Roman"/>
-          <w:color w:val="000000"/>
-          <w:sz w:val="23"/>
-          <w:szCs w:val="23"/>
+          <w:sz w:val="27"/>
+          <w:szCs w:val="27"/>
           <w:lang w:eastAsia="es-PE"/>
         </w:rPr>
       </w:pPr>
@@ -8865,6 +9362,111 @@
         <w:spacing w:after="0" w:line="240" w:lineRule="auto"/>
         <w:jc w:val="both"/>
         <w:rPr>
+          <w:rFonts w:asciiTheme="minorHAnsi" w:eastAsia="Times New Roman" w:hAnsiTheme="minorHAnsi" w:cstheme="minorHAnsi"/>
+          <w:color w:val="000000"/>
+          <w:sz w:val="23"/>
+          <w:szCs w:val="23"/>
+          <w:lang w:eastAsia="es-PE"/>
+        </w:rPr>
+      </w:pPr>
+      <w:r>
+        <w:rPr>
+          <w:rFonts w:asciiTheme="minorHAnsi" w:eastAsia="Times New Roman" w:hAnsiTheme="minorHAnsi" w:cstheme="minorHAnsi"/>
+          <w:color w:val="000000"/>
+          <w:sz w:val="23"/>
+          <w:szCs w:val="23"/>
+          <w:lang w:eastAsia="es-PE"/>
+        </w:rPr>
+        <w:t>La pla</w:t>
+      </w:r>
+      <w:r>
+        <w:rPr>
+          <w:rFonts w:asciiTheme="minorHAnsi" w:eastAsia="Times New Roman" w:hAnsiTheme="minorHAnsi" w:cstheme="minorHAnsi"/>
+          <w:color w:val="000000"/>
+          <w:sz w:val="23"/>
+          <w:szCs w:val="23"/>
+          <w:lang w:eastAsia="es-PE"/>
+        </w:rPr>
+        <w:t xml:space="preserve">taforma utilizada es en su mayoría Open </w:t>
+      </w:r>
+      <w:proofErr w:type="spellStart"/>
+      <w:r>
+        <w:rPr>
+          <w:rFonts w:asciiTheme="minorHAnsi" w:eastAsia="Times New Roman" w:hAnsiTheme="minorHAnsi" w:cstheme="minorHAnsi"/>
+          <w:color w:val="000000"/>
+          <w:sz w:val="23"/>
+          <w:szCs w:val="23"/>
+          <w:lang w:eastAsia="es-PE"/>
+        </w:rPr>
+        <w:t>Source</w:t>
+      </w:r>
+      <w:proofErr w:type="spellEnd"/>
+      <w:r>
+        <w:rPr>
+          <w:rFonts w:asciiTheme="minorHAnsi" w:eastAsia="Times New Roman" w:hAnsiTheme="minorHAnsi" w:cstheme="minorHAnsi"/>
+          <w:color w:val="000000"/>
+          <w:sz w:val="23"/>
+          <w:szCs w:val="23"/>
+          <w:lang w:eastAsia="es-PE"/>
+        </w:rPr>
+        <w:t>, lo cual permite desarrollar una herramienta 100% escalable y con amplio soporte en el mercado, lo cual no sólo logra la independencia del usuario, sino también permite que en el corto plazo la herramienta misma pueda migrar a mejores versiones.</w:t>
+      </w:r>
+    </w:p>
+    <w:p>
+      <w:pPr>
+        <w:pStyle w:val="Prrafodelista"/>
+        <w:rPr>
+          <w:rFonts w:asciiTheme="minorHAnsi" w:eastAsia="Times New Roman" w:hAnsiTheme="minorHAnsi" w:cstheme="minorHAnsi"/>
+          <w:color w:val="000000"/>
+          <w:sz w:val="23"/>
+          <w:szCs w:val="23"/>
+          <w:lang w:eastAsia="es-PE"/>
+        </w:rPr>
+      </w:pPr>
+    </w:p>
+    <w:p>
+      <w:pPr>
+        <w:pStyle w:val="Prrafodelista"/>
+        <w:numPr>
+          <w:ilvl w:val="0"/>
+          <w:numId w:val="20"/>
+        </w:numPr>
+        <w:spacing w:after="0" w:line="240" w:lineRule="auto"/>
+        <w:jc w:val="both"/>
+        <w:rPr>
+          <w:rFonts w:asciiTheme="minorHAnsi" w:eastAsia="Times New Roman" w:hAnsiTheme="minorHAnsi" w:cstheme="minorHAnsi"/>
+          <w:color w:val="000000"/>
+          <w:sz w:val="23"/>
+          <w:szCs w:val="23"/>
+          <w:lang w:eastAsia="es-PE"/>
+        </w:rPr>
+      </w:pPr>
+      <w:r>
+        <w:rPr>
+          <w:rFonts w:asciiTheme="minorHAnsi" w:eastAsia="Times New Roman" w:hAnsiTheme="minorHAnsi" w:cstheme="minorHAnsi"/>
+          <w:color w:val="000000"/>
+          <w:sz w:val="23"/>
+          <w:szCs w:val="23"/>
+          <w:lang w:eastAsia="es-PE"/>
+        </w:rPr>
+        <w:t xml:space="preserve">La interacción directa del usuario con la empresa mediante la aplicación de   consultas, reservas y adquisición de experiencias turísticas, </w:t>
+      </w:r>
+      <w:r>
+        <w:rPr>
+          <w:rFonts w:asciiTheme="minorHAnsi" w:eastAsia="Times New Roman" w:hAnsiTheme="minorHAnsi" w:cstheme="minorHAnsi"/>
+          <w:color w:val="000000"/>
+          <w:sz w:val="23"/>
+          <w:szCs w:val="23"/>
+          <w:lang w:eastAsia="es-PE"/>
+        </w:rPr>
+        <w:t>deja de lado el proceso tradicional de la relación comercial con el cliente, implantando un self-service mediante el uso de tecnologías web.</w:t>
+      </w:r>
+    </w:p>
+    <w:bookmarkEnd w:id="0"/>
+    <w:p>
+      <w:pPr>
+        <w:spacing w:after="0" w:line="240" w:lineRule="auto"/>
+        <w:rPr>
           <w:rFonts w:ascii="Times New Roman" w:eastAsia="Times New Roman" w:hAnsi="Times New Roman"/>
           <w:color w:val="000000"/>
           <w:sz w:val="27"/>
@@ -8872,68 +9474,6 @@
           <w:lang w:eastAsia="es-PE"/>
         </w:rPr>
       </w:pPr>
-      <w:r>
-        <w:rPr>
-          <w:rFonts w:eastAsia="Times New Roman"/>
-          <w:color w:val="000000"/>
-          <w:sz w:val="23"/>
-          <w:szCs w:val="23"/>
-          <w:lang w:eastAsia="es-PE"/>
-        </w:rPr>
-        <w:t xml:space="preserve">Es importante manejar un </w:t>
-      </w:r>
-      <w:r>
-        <w:rPr>
-          <w:rFonts w:eastAsia="Times New Roman"/>
-          <w:color w:val="000000"/>
-          <w:sz w:val="23"/>
-          <w:szCs w:val="23"/>
-          <w:lang w:eastAsia="es-PE"/>
-        </w:rPr>
-        <w:t>repositorio</w:t>
-      </w:r>
-      <w:r>
-        <w:rPr>
-          <w:rFonts w:eastAsia="Times New Roman"/>
-          <w:color w:val="000000"/>
-          <w:sz w:val="23"/>
-          <w:szCs w:val="23"/>
-          <w:lang w:eastAsia="es-PE"/>
-        </w:rPr>
-        <w:t xml:space="preserve"> que nos permita controlar las versiones de nuestra </w:t>
-      </w:r>
-      <w:r>
-        <w:rPr>
-          <w:rFonts w:eastAsia="Times New Roman"/>
-          <w:color w:val="000000"/>
-          <w:sz w:val="23"/>
-          <w:szCs w:val="23"/>
-          <w:lang w:eastAsia="es-PE"/>
-        </w:rPr>
-        <w:t>aplicación</w:t>
-      </w:r>
-      <w:r>
-        <w:rPr>
-          <w:rFonts w:eastAsia="Times New Roman"/>
-          <w:color w:val="000000"/>
-          <w:sz w:val="23"/>
-          <w:szCs w:val="23"/>
-          <w:lang w:eastAsia="es-PE"/>
-        </w:rPr>
-        <w:t>. En este caso se utilizo Github</w:t>
-      </w:r>
-    </w:p>
-    <w:p>
-      <w:pPr>
-        <w:spacing w:after="0" w:line="240" w:lineRule="auto"/>
-        <w:rPr>
-          <w:rFonts w:ascii="Times New Roman" w:eastAsia="Times New Roman" w:hAnsi="Times New Roman"/>
-          <w:color w:val="000000"/>
-          <w:sz w:val="27"/>
-          <w:szCs w:val="27"/>
-          <w:lang w:eastAsia="es-PE"/>
-        </w:rPr>
-      </w:pPr>
     </w:p>
     <w:p>
       <w:pPr>
@@ -8948,7 +9488,7 @@
       </w:pPr>
     </w:p>
     <w:sectPr>
-      <w:footerReference w:type="default" r:id="rId15"/>
+      <w:footerReference w:type="default" r:id="rId16"/>
       <w:pgSz w:w="12240" w:h="15840"/>
       <w:pgMar w:top="1418" w:right="1701" w:bottom="1418" w:left="1701" w:header="709" w:footer="709" w:gutter="0"/>
       <w:cols w:space="708"/>
@@ -8959,7 +9499,7 @@
 </file>
 
 <file path=word/endnotes.xml><?xml version="1.0" encoding="utf-8"?>
-<w:endnotes xmlns:ve="http://schemas.openxmlformats.org/markup-compatibility/2006" xmlns:o="urn:schemas-microsoft-com:office:office" xmlns:r="http://schemas.openxmlformats.org/officeDocument/2006/relationships" xmlns:m="http://schemas.openxmlformats.org/officeDocument/2006/math" xmlns:v="urn:schemas-microsoft-com:vml" xmlns:wp="http://schemas.openxmlformats.org/drawingml/2006/wordprocessingDrawing" xmlns:w10="urn:schemas-microsoft-com:office:word" xmlns:w="http://schemas.openxmlformats.org/wordprocessingml/2006/main" xmlns:wne="http://schemas.microsoft.com/office/word/2006/wordml">
+<w:endnotes xmlns:wpc="http://schemas.microsoft.com/office/word/2010/wordprocessingCanvas" xmlns:mc="http://schemas.openxmlformats.org/markup-compatibility/2006" xmlns:o="urn:schemas-microsoft-com:office:office" xmlns:r="http://schemas.openxmlformats.org/officeDocument/2006/relationships" xmlns:m="http://schemas.openxmlformats.org/officeDocument/2006/math" xmlns:v="urn:schemas-microsoft-com:vml" xmlns:wp14="http://schemas.microsoft.com/office/word/2010/wordprocessingDrawing" xmlns:wp="http://schemas.openxmlformats.org/drawingml/2006/wordprocessingDrawing" xmlns:w10="urn:schemas-microsoft-com:office:word" xmlns:w="http://schemas.openxmlformats.org/wordprocessingml/2006/main" xmlns:w14="http://schemas.microsoft.com/office/word/2010/wordml" xmlns:wpg="http://schemas.microsoft.com/office/word/2010/wordprocessingGroup" xmlns:wpi="http://schemas.microsoft.com/office/word/2010/wordprocessingInk" xmlns:wne="http://schemas.microsoft.com/office/word/2006/wordml" xmlns:wps="http://schemas.microsoft.com/office/word/2010/wordprocessingShape" mc:Ignorable="w14 wp14">
   <w:endnote w:type="separator" w:id="-1">
     <w:p>
       <w:pPr>
@@ -8984,7 +9524,7 @@
 </file>
 
 <file path=word/footer1.xml><?xml version="1.0" encoding="utf-8"?>
-<w:ftr xmlns:ve="http://schemas.openxmlformats.org/markup-compatibility/2006" xmlns:o="urn:schemas-microsoft-com:office:office" xmlns:r="http://schemas.openxmlformats.org/officeDocument/2006/relationships" xmlns:m="http://schemas.openxmlformats.org/officeDocument/2006/math" xmlns:v="urn:schemas-microsoft-com:vml" xmlns:wp="http://schemas.openxmlformats.org/drawingml/2006/wordprocessingDrawing" xmlns:w10="urn:schemas-microsoft-com:office:word" xmlns:w="http://schemas.openxmlformats.org/wordprocessingml/2006/main" xmlns:wne="http://schemas.microsoft.com/office/word/2006/wordml">
+<w:ftr xmlns:wpc="http://schemas.microsoft.com/office/word/2010/wordprocessingCanvas" xmlns:mc="http://schemas.openxmlformats.org/markup-compatibility/2006" xmlns:o="urn:schemas-microsoft-com:office:office" xmlns:r="http://schemas.openxmlformats.org/officeDocument/2006/relationships" xmlns:m="http://schemas.openxmlformats.org/officeDocument/2006/math" xmlns:v="urn:schemas-microsoft-com:vml" xmlns:wp14="http://schemas.microsoft.com/office/word/2010/wordprocessingDrawing" xmlns:wp="http://schemas.openxmlformats.org/drawingml/2006/wordprocessingDrawing" xmlns:w10="urn:schemas-microsoft-com:office:word" xmlns:w="http://schemas.openxmlformats.org/wordprocessingml/2006/main" xmlns:w14="http://schemas.microsoft.com/office/word/2010/wordml" xmlns:wpg="http://schemas.microsoft.com/office/word/2010/wordprocessingGroup" xmlns:wpi="http://schemas.microsoft.com/office/word/2010/wordprocessingInk" xmlns:wne="http://schemas.microsoft.com/office/word/2006/wordml" xmlns:wps="http://schemas.microsoft.com/office/word/2010/wordprocessingShape" mc:Ignorable="w14 wp14">
   <w:p>
     <w:pPr>
       <w:pStyle w:val="Piedepgina"/>
@@ -9034,7 +9574,7 @@
         <w:szCs w:val="28"/>
         <w:lang w:val="es-ES"/>
       </w:rPr>
-      <w:t>11</w:t>
+      <w:t>1</w:t>
     </w:r>
     <w:r>
       <w:rPr>
@@ -9063,7 +9603,7 @@
 </file>
 
 <file path=word/footnotes.xml><?xml version="1.0" encoding="utf-8"?>
-<w:footnotes xmlns:ve="http://schemas.openxmlformats.org/markup-compatibility/2006" xmlns:o="urn:schemas-microsoft-com:office:office" xmlns:r="http://schemas.openxmlformats.org/officeDocument/2006/relationships" xmlns:m="http://schemas.openxmlformats.org/officeDocument/2006/math" xmlns:v="urn:schemas-microsoft-com:vml" xmlns:wp="http://schemas.openxmlformats.org/drawingml/2006/wordprocessingDrawing" xmlns:w10="urn:schemas-microsoft-com:office:word" xmlns:w="http://schemas.openxmlformats.org/wordprocessingml/2006/main" xmlns:wne="http://schemas.microsoft.com/office/word/2006/wordml">
+<w:footnotes xmlns:wpc="http://schemas.microsoft.com/office/word/2010/wordprocessingCanvas" xmlns:mc="http://schemas.openxmlformats.org/markup-compatibility/2006" xmlns:o="urn:schemas-microsoft-com:office:office" xmlns:r="http://schemas.openxmlformats.org/officeDocument/2006/relationships" xmlns:m="http://schemas.openxmlformats.org/officeDocument/2006/math" xmlns:v="urn:schemas-microsoft-com:vml" xmlns:wp14="http://schemas.microsoft.com/office/word/2010/wordprocessingDrawing" xmlns:wp="http://schemas.openxmlformats.org/drawingml/2006/wordprocessingDrawing" xmlns:w10="urn:schemas-microsoft-com:office:word" xmlns:w="http://schemas.openxmlformats.org/wordprocessingml/2006/main" xmlns:w14="http://schemas.microsoft.com/office/word/2010/wordml" xmlns:wpg="http://schemas.microsoft.com/office/word/2010/wordprocessingGroup" xmlns:wpi="http://schemas.microsoft.com/office/word/2010/wordprocessingInk" xmlns:wne="http://schemas.microsoft.com/office/word/2006/wordml" xmlns:wps="http://schemas.microsoft.com/office/word/2010/wordprocessingShape" mc:Ignorable="w14 wp14">
   <w:footnote w:type="separator" w:id="-1">
     <w:p>
       <w:pPr>
@@ -9088,7 +9628,7 @@
 </file>
 
 <file path=word/numbering.xml><?xml version="1.0" encoding="utf-8"?>
-<w:numbering xmlns:ve="http://schemas.openxmlformats.org/markup-compatibility/2006" xmlns:o="urn:schemas-microsoft-com:office:office" xmlns:r="http://schemas.openxmlformats.org/officeDocument/2006/relationships" xmlns:m="http://schemas.openxmlformats.org/officeDocument/2006/math" xmlns:v="urn:schemas-microsoft-com:vml" xmlns:wp="http://schemas.openxmlformats.org/drawingml/2006/wordprocessingDrawing" xmlns:w10="urn:schemas-microsoft-com:office:word" xmlns:w="http://schemas.openxmlformats.org/wordprocessingml/2006/main" xmlns:wne="http://schemas.microsoft.com/office/word/2006/wordml">
+<w:numbering xmlns:wpc="http://schemas.microsoft.com/office/word/2010/wordprocessingCanvas" xmlns:mc="http://schemas.openxmlformats.org/markup-compatibility/2006" xmlns:o="urn:schemas-microsoft-com:office:office" xmlns:r="http://schemas.openxmlformats.org/officeDocument/2006/relationships" xmlns:m="http://schemas.openxmlformats.org/officeDocument/2006/math" xmlns:v="urn:schemas-microsoft-com:vml" xmlns:wp14="http://schemas.microsoft.com/office/word/2010/wordprocessingDrawing" xmlns:wp="http://schemas.openxmlformats.org/drawingml/2006/wordprocessingDrawing" xmlns:w10="urn:schemas-microsoft-com:office:word" xmlns:w="http://schemas.openxmlformats.org/wordprocessingml/2006/main" xmlns:w14="http://schemas.microsoft.com/office/word/2010/wordml" xmlns:wpg="http://schemas.microsoft.com/office/word/2010/wordprocessingGroup" xmlns:wpi="http://schemas.microsoft.com/office/word/2010/wordprocessingInk" xmlns:wne="http://schemas.microsoft.com/office/word/2006/wordml" xmlns:wps="http://schemas.microsoft.com/office/word/2010/wordprocessingShape" mc:Ignorable="w14 wp14">
   <w:abstractNum w:abstractNumId="0">
     <w:nsid w:val="0D8149E2"/>
     <w:multiLevelType w:val="hybridMultilevel"/>
@@ -11323,600 +11863,7 @@
 </file>
 
 <file path=word/styles.xml><?xml version="1.0" encoding="utf-8"?>
-<w:styles xmlns:r="http://schemas.openxmlformats.org/officeDocument/2006/relationships" xmlns:w="http://schemas.openxmlformats.org/wordprocessingml/2006/main">
-  <w:docDefaults>
-    <w:rPrDefault>
-      <w:rPr>
-        <w:rFonts w:ascii="Calibri" w:eastAsia="Calibri" w:hAnsi="Calibri" w:cs="Times New Roman"/>
-        <w:lang w:val="es-PE" w:eastAsia="es-PE" w:bidi="ar-SA"/>
-      </w:rPr>
-    </w:rPrDefault>
-    <w:pPrDefault/>
-  </w:docDefaults>
-  <w:latentStyles w:defLockedState="0" w:defUIPriority="99" w:defSemiHidden="1" w:defUnhideWhenUsed="1" w:defQFormat="0" w:count="267">
-    <w:lsdException w:name="Normal" w:semiHidden="0" w:uiPriority="0" w:unhideWhenUsed="0" w:qFormat="1"/>
-    <w:lsdException w:name="heading 1" w:semiHidden="0" w:uiPriority="0" w:unhideWhenUsed="0" w:qFormat="1"/>
-    <w:lsdException w:name="heading 2" w:uiPriority="0" w:qFormat="1"/>
-    <w:lsdException w:name="heading 3" w:uiPriority="0" w:qFormat="1"/>
-    <w:lsdException w:name="heading 4" w:uiPriority="9" w:qFormat="1"/>
-    <w:lsdException w:name="heading 5" w:uiPriority="9" w:qFormat="1"/>
-    <w:lsdException w:name="heading 6" w:uiPriority="9" w:qFormat="1"/>
-    <w:lsdException w:name="heading 7" w:uiPriority="9" w:qFormat="1"/>
-    <w:lsdException w:name="heading 8" w:uiPriority="9" w:qFormat="1"/>
-    <w:lsdException w:name="heading 9" w:uiPriority="9" w:qFormat="1"/>
-    <w:lsdException w:name="toc 1" w:uiPriority="39" w:qFormat="1"/>
-    <w:lsdException w:name="toc 2" w:uiPriority="39" w:qFormat="1"/>
-    <w:lsdException w:name="toc 3" w:uiPriority="39" w:qFormat="1"/>
-    <w:lsdException w:name="toc 4" w:uiPriority="39"/>
-    <w:lsdException w:name="toc 5" w:uiPriority="39"/>
-    <w:lsdException w:name="toc 6" w:uiPriority="39"/>
-    <w:lsdException w:name="toc 7" w:uiPriority="39"/>
-    <w:lsdException w:name="toc 8" w:uiPriority="39"/>
-    <w:lsdException w:name="toc 9" w:uiPriority="39"/>
-    <w:lsdException w:name="caption" w:uiPriority="35" w:qFormat="1"/>
-    <w:lsdException w:name="Title" w:semiHidden="0" w:uiPriority="10" w:unhideWhenUsed="0" w:qFormat="1"/>
-    <w:lsdException w:name="Default Paragraph Font" w:uiPriority="1"/>
-    <w:lsdException w:name="Subtitle" w:semiHidden="0" w:uiPriority="11" w:unhideWhenUsed="0" w:qFormat="1"/>
-    <w:lsdException w:name="Block Text" w:uiPriority="0"/>
-    <w:lsdException w:name="Strong" w:semiHidden="0" w:uiPriority="22" w:unhideWhenUsed="0" w:qFormat="1"/>
-    <w:lsdException w:name="Emphasis" w:semiHidden="0" w:uiPriority="20" w:unhideWhenUsed="0" w:qFormat="1"/>
-    <w:lsdException w:name="Table Grid" w:semiHidden="0" w:uiPriority="59" w:unhideWhenUsed="0"/>
-    <w:lsdException w:name="Placeholder Text" w:unhideWhenUsed="0"/>
-    <w:lsdException w:name="No Spacing" w:semiHidden="0" w:uiPriority="1" w:unhideWhenUsed="0" w:qFormat="1"/>
-    <w:lsdException w:name="Light Shading" w:semiHidden="0" w:uiPriority="60" w:unhideWhenUsed="0"/>
-    <w:lsdException w:name="Light List" w:semiHidden="0" w:uiPriority="61" w:unhideWhenUsed="0"/>
-    <w:lsdException w:name="Light Grid" w:semiHidden="0" w:uiPriority="62" w:unhideWhenUsed="0"/>
-    <w:lsdException w:name="Medium Shading 1" w:semiHidden="0" w:uiPriority="63" w:unhideWhenUsed="0"/>
-    <w:lsdException w:name="Medium Shading 2" w:semiHidden="0" w:uiPriority="64" w:unhideWhenUsed="0"/>
-    <w:lsdException w:name="Medium List 1" w:semiHidden="0" w:uiPriority="65" w:unhideWhenUsed="0"/>
-    <w:lsdException w:name="Medium List 2" w:semiHidden="0" w:uiPriority="66" w:unhideWhenUsed="0"/>
-    <w:lsdException w:name="Medium Grid 1" w:semiHidden="0" w:uiPriority="67" w:unhideWhenUsed="0"/>
-    <w:lsdException w:name="Medium Grid 2" w:semiHidden="0" w:uiPriority="68" w:unhideWhenUsed="0"/>
-    <w:lsdException w:name="Medium Grid 3" w:semiHidden="0" w:uiPriority="69" w:unhideWhenUsed="0"/>
-    <w:lsdException w:name="Dark List" w:semiHidden="0" w:uiPriority="70" w:unhideWhenUsed="0"/>
-    <w:lsdException w:name="Colorful Shading" w:semiHidden="0" w:uiPriority="71" w:unhideWhenUsed="0"/>
-    <w:lsdException w:name="Colorful List" w:semiHidden="0" w:uiPriority="72" w:unhideWhenUsed="0"/>
-    <w:lsdException w:name="Colorful Grid" w:semiHidden="0" w:uiPriority="73" w:unhideWhenUsed="0"/>
-    <w:lsdException w:name="Light Shading Accent 1" w:semiHidden="0" w:uiPriority="60" w:unhideWhenUsed="0"/>
-    <w:lsdException w:name="Light List Accent 1" w:semiHidden="0" w:uiPriority="61" w:unhideWhenUsed="0"/>
-    <w:lsdException w:name="Light Grid Accent 1" w:semiHidden="0" w:uiPriority="62" w:unhideWhenUsed="0"/>
-    <w:lsdException w:name="Medium Shading 1 Accent 1" w:semiHidden="0" w:uiPriority="63" w:unhideWhenUsed="0"/>
-    <w:lsdException w:name="Medium Shading 2 Accent 1" w:semiHidden="0" w:uiPriority="64" w:unhideWhenUsed="0"/>
-    <w:lsdException w:name="Medium List 1 Accent 1" w:semiHidden="0" w:uiPriority="65" w:unhideWhenUsed="0"/>
-    <w:lsdException w:name="Revision" w:unhideWhenUsed="0"/>
-    <w:lsdException w:name="List Paragraph" w:semiHidden="0" w:uiPriority="34" w:unhideWhenUsed="0" w:qFormat="1"/>
-    <w:lsdException w:name="Quote" w:semiHidden="0" w:uiPriority="29" w:unhideWhenUsed="0" w:qFormat="1"/>
-    <w:lsdException w:name="Intense Quote" w:semiHidden="0" w:uiPriority="30" w:unhideWhenUsed="0" w:qFormat="1"/>
-    <w:lsdException w:name="Medium List 2 Accent 1" w:semiHidden="0" w:uiPriority="66" w:unhideWhenUsed="0"/>
-    <w:lsdException w:name="Medium Grid 1 Accent 1" w:semiHidden="0" w:uiPriority="67" w:unhideWhenUsed="0"/>
-    <w:lsdException w:name="Medium Grid 2 Accent 1" w:semiHidden="0" w:uiPriority="68" w:unhideWhenUsed="0"/>
-    <w:lsdException w:name="Medium Grid 3 Accent 1" w:semiHidden="0" w:uiPriority="69" w:unhideWhenUsed="0"/>
-    <w:lsdException w:name="Dark List Accent 1" w:semiHidden="0" w:uiPriority="70" w:unhideWhenUsed="0"/>
-    <w:lsdException w:name="Colorful Shading Accent 1" w:semiHidden="0" w:uiPriority="71" w:unhideWhenUsed="0"/>
-    <w:lsdException w:name="Colorful List Accent 1" w:semiHidden="0" w:uiPriority="72" w:unhideWhenUsed="0"/>
-    <w:lsdException w:name="Colorful Grid Accent 1" w:semiHidden="0" w:uiPriority="73" w:unhideWhenUsed="0"/>
-    <w:lsdException w:name="Light Shading Accent 2" w:semiHidden="0" w:uiPriority="60" w:unhideWhenUsed="0"/>
-    <w:lsdException w:name="Light List Accent 2" w:semiHidden="0" w:uiPriority="61" w:unhideWhenUsed="0"/>
-    <w:lsdException w:name="Light Grid Accent 2" w:semiHidden="0" w:uiPriority="62" w:unhideWhenUsed="0"/>
-    <w:lsdException w:name="Medium Shading 1 Accent 2" w:semiHidden="0" w:uiPriority="63" w:unhideWhenUsed="0"/>
-    <w:lsdException w:name="Medium Shading 2 Accent 2" w:semiHidden="0" w:uiPriority="64" w:unhideWhenUsed="0"/>
-    <w:lsdException w:name="Medium List 1 Accent 2" w:semiHidden="0" w:uiPriority="65" w:unhideWhenUsed="0"/>
-    <w:lsdException w:name="Medium List 2 Accent 2" w:semiHidden="0" w:uiPriority="66" w:unhideWhenUsed="0"/>
-    <w:lsdException w:name="Medium Grid 1 Accent 2" w:semiHidden="0" w:uiPriority="67" w:unhideWhenUsed="0"/>
-    <w:lsdException w:name="Medium Grid 2 Accent 2" w:semiHidden="0" w:uiPriority="68" w:unhideWhenUsed="0"/>
-    <w:lsdException w:name="Medium Grid 3 Accent 2" w:semiHidden="0" w:uiPriority="69" w:unhideWhenUsed="0"/>
-    <w:lsdException w:name="Dark List Accent 2" w:semiHidden="0" w:uiPriority="70" w:unhideWhenUsed="0"/>
-    <w:lsdException w:name="Colorful Shading Accent 2" w:semiHidden="0" w:uiPriority="71" w:unhideWhenUsed="0"/>
-    <w:lsdException w:name="Colorful List Accent 2" w:semiHidden="0" w:uiPriority="72" w:unhideWhenUsed="0"/>
-    <w:lsdException w:name="Colorful Grid Accent 2" w:semiHidden="0" w:uiPriority="73" w:unhideWhenUsed="0"/>
-    <w:lsdException w:name="Light Shading Accent 3" w:semiHidden="0" w:uiPriority="60" w:unhideWhenUsed="0"/>
-    <w:lsdException w:name="Light List Accent 3" w:semiHidden="0" w:uiPriority="61" w:unhideWhenUsed="0"/>
-    <w:lsdException w:name="Light Grid Accent 3" w:semiHidden="0" w:uiPriority="62" w:unhideWhenUsed="0"/>
-    <w:lsdException w:name="Medium Shading 1 Accent 3" w:semiHidden="0" w:uiPriority="63" w:unhideWhenUsed="0"/>
-    <w:lsdException w:name="Medium Shading 2 Accent 3" w:semiHidden="0" w:uiPriority="64" w:unhideWhenUsed="0"/>
-    <w:lsdException w:name="Medium List 1 Accent 3" w:semiHidden="0" w:uiPriority="65" w:unhideWhenUsed="0"/>
-    <w:lsdException w:name="Medium List 2 Accent 3" w:semiHidden="0" w:uiPriority="66" w:unhideWhenUsed="0"/>
-    <w:lsdException w:name="Medium Grid 1 Accent 3" w:semiHidden="0" w:uiPriority="67" w:unhideWhenUsed="0"/>
-    <w:lsdException w:name="Medium Grid 2 Accent 3" w:semiHidden="0" w:uiPriority="68" w:unhideWhenUsed="0"/>
-    <w:lsdException w:name="Medium Grid 3 Accent 3" w:semiHidden="0" w:uiPriority="69" w:unhideWhenUsed="0"/>
-    <w:lsdException w:name="Dark List Accent 3" w:semiHidden="0" w:uiPriority="70" w:unhideWhenUsed="0"/>
-    <w:lsdException w:name="Colorful Shading Accent 3" w:semiHidden="0" w:uiPriority="71" w:unhideWhenUsed="0"/>
-    <w:lsdException w:name="Colorful List Accent 3" w:semiHidden="0" w:uiPriority="72" w:unhideWhenUsed="0"/>
-    <w:lsdException w:name="Colorful Grid Accent 3" w:semiHidden="0" w:uiPriority="73" w:unhideWhenUsed="0"/>
-    <w:lsdException w:name="Light Shading Accent 4" w:semiHidden="0" w:uiPriority="60" w:unhideWhenUsed="0"/>
-    <w:lsdException w:name="Light List Accent 4" w:semiHidden="0" w:uiPriority="61" w:unhideWhenUsed="0"/>
-    <w:lsdException w:name="Light Grid Accent 4" w:semiHidden="0" w:uiPriority="62" w:unhideWhenUsed="0"/>
-    <w:lsdException w:name="Medium Shading 1 Accent 4" w:semiHidden="0" w:uiPriority="63" w:unhideWhenUsed="0"/>
-    <w:lsdException w:name="Medium Shading 2 Accent 4" w:semiHidden="0" w:uiPriority="64" w:unhideWhenUsed="0"/>
-    <w:lsdException w:name="Medium List 1 Accent 4" w:semiHidden="0" w:uiPriority="65" w:unhideWhenUsed="0"/>
-    <w:lsdException w:name="Medium List 2 Accent 4" w:semiHidden="0" w:uiPriority="66" w:unhideWhenUsed="0"/>
-    <w:lsdException w:name="Medium Grid 1 Accent 4" w:semiHidden="0" w:uiPriority="67" w:unhideWhenUsed="0"/>
-    <w:lsdException w:name="Medium Grid 2 Accent 4" w:semiHidden="0" w:uiPriority="68" w:unhideWhenUsed="0"/>
-    <w:lsdException w:name="Medium Grid 3 Accent 4" w:semiHidden="0" w:uiPriority="69" w:unhideWhenUsed="0"/>
-    <w:lsdException w:name="Dark List Accent 4" w:semiHidden="0" w:uiPriority="70" w:unhideWhenUsed="0"/>
-    <w:lsdException w:name="Colorful Shading Accent 4" w:semiHidden="0" w:uiPriority="71" w:unhideWhenUsed="0"/>
-    <w:lsdException w:name="Colorful List Accent 4" w:semiHidden="0" w:uiPriority="72" w:unhideWhenUsed="0"/>
-    <w:lsdException w:name="Colorful Grid Accent 4" w:semiHidden="0" w:uiPriority="73" w:unhideWhenUsed="0"/>
-    <w:lsdException w:name="Light Shading Accent 5" w:semiHidden="0" w:uiPriority="60" w:unhideWhenUsed="0"/>
-    <w:lsdException w:name="Light List Accent 5" w:semiHidden="0" w:uiPriority="61" w:unhideWhenUsed="0"/>
-    <w:lsdException w:name="Light Grid Accent 5" w:semiHidden="0" w:uiPriority="62" w:unhideWhenUsed="0"/>
-    <w:lsdException w:name="Medium Shading 1 Accent 5" w:semiHidden="0" w:uiPriority="63" w:unhideWhenUsed="0"/>
-    <w:lsdException w:name="Medium Shading 2 Accent 5" w:semiHidden="0" w:uiPriority="64" w:unhideWhenUsed="0"/>
-    <w:lsdException w:name="Medium List 1 Accent 5" w:semiHidden="0" w:uiPriority="65" w:unhideWhenUsed="0"/>
-    <w:lsdException w:name="Medium List 2 Accent 5" w:semiHidden="0" w:uiPriority="66" w:unhideWhenUsed="0"/>
-    <w:lsdException w:name="Medium Grid 1 Accent 5" w:semiHidden="0" w:uiPriority="67" w:unhideWhenUsed="0"/>
-    <w:lsdException w:name="Medium Grid 2 Accent 5" w:semiHidden="0" w:uiPriority="68" w:unhideWhenUsed="0"/>
-    <w:lsdException w:name="Medium Grid 3 Accent 5" w:semiHidden="0" w:uiPriority="69" w:unhideWhenUsed="0"/>
-    <w:lsdException w:name="Dark List Accent 5" w:semiHidden="0" w:uiPriority="70" w:unhideWhenUsed="0"/>
-    <w:lsdException w:name="Colorful Shading Accent 5" w:semiHidden="0" w:uiPriority="71" w:unhideWhenUsed="0"/>
-    <w:lsdException w:name="Colorful List Accent 5" w:semiHidden="0" w:uiPriority="72" w:unhideWhenUsed="0"/>
-    <w:lsdException w:name="Colorful Grid Accent 5" w:semiHidden="0" w:uiPriority="73" w:unhideWhenUsed="0"/>
-    <w:lsdException w:name="Light Shading Accent 6" w:semiHidden="0" w:uiPriority="60" w:unhideWhenUsed="0"/>
-    <w:lsdException w:name="Light List Accent 6" w:semiHidden="0" w:uiPriority="61" w:unhideWhenUsed="0"/>
-    <w:lsdException w:name="Light Grid Accent 6" w:semiHidden="0" w:uiPriority="62" w:unhideWhenUsed="0"/>
-    <w:lsdException w:name="Medium Shading 1 Accent 6" w:semiHidden="0" w:uiPriority="63" w:unhideWhenUsed="0"/>
-    <w:lsdException w:name="Medium Shading 2 Accent 6" w:semiHidden="0" w:uiPriority="64" w:unhideWhenUsed="0"/>
-    <w:lsdException w:name="Medium List 1 Accent 6" w:semiHidden="0" w:uiPriority="65" w:unhideWhenUsed="0"/>
-    <w:lsdException w:name="Medium List 2 Accent 6" w:semiHidden="0" w:uiPriority="66" w:unhideWhenUsed="0"/>
-    <w:lsdException w:name="Medium Grid 1 Accent 6" w:semiHidden="0" w:uiPriority="67" w:unhideWhenUsed="0"/>
-    <w:lsdException w:name="Medium Grid 2 Accent 6" w:semiHidden="0" w:uiPriority="68" w:unhideWhenUsed="0"/>
-    <w:lsdException w:name="Medium Grid 3 Accent 6" w:semiHidden="0" w:uiPriority="69" w:unhideWhenUsed="0"/>
-    <w:lsdException w:name="Dark List Accent 6" w:semiHidden="0" w:uiPriority="70" w:unhideWhenUsed="0"/>
-    <w:lsdException w:name="Colorful Shading Accent 6" w:semiHidden="0" w:uiPriority="71" w:unhideWhenUsed="0"/>
-    <w:lsdException w:name="Colorful List Accent 6" w:semiHidden="0" w:uiPriority="72" w:unhideWhenUsed="0"/>
-    <w:lsdException w:name="Colorful Grid Accent 6" w:semiHidden="0" w:uiPriority="73" w:unhideWhenUsed="0"/>
-    <w:lsdException w:name="Subtle Emphasis" w:semiHidden="0" w:uiPriority="19" w:unhideWhenUsed="0" w:qFormat="1"/>
-    <w:lsdException w:name="Intense Emphasis" w:semiHidden="0" w:uiPriority="21" w:unhideWhenUsed="0" w:qFormat="1"/>
-    <w:lsdException w:name="Subtle Reference" w:semiHidden="0" w:uiPriority="31" w:unhideWhenUsed="0" w:qFormat="1"/>
-    <w:lsdException w:name="Intense Reference" w:semiHidden="0" w:uiPriority="32" w:unhideWhenUsed="0" w:qFormat="1"/>
-    <w:lsdException w:name="Book Title" w:semiHidden="0" w:uiPriority="33" w:unhideWhenUsed="0" w:qFormat="1"/>
-    <w:lsdException w:name="Bibliography" w:uiPriority="37"/>
-    <w:lsdException w:name="TOC Heading" w:uiPriority="39" w:qFormat="1"/>
-  </w:latentStyles>
-  <w:style w:type="paragraph" w:default="1" w:styleId="Normal">
-    <w:name w:val="Normal"/>
-    <w:qFormat/>
-    <w:rsid w:val="00B61BB3"/>
-    <w:pPr>
-      <w:spacing w:after="200" w:line="276" w:lineRule="auto"/>
-    </w:pPr>
-    <w:rPr>
-      <w:sz w:val="22"/>
-      <w:szCs w:val="22"/>
-      <w:lang w:eastAsia="en-US"/>
-    </w:rPr>
-  </w:style>
-  <w:style w:type="paragraph" w:styleId="Ttulo1">
-    <w:name w:val="heading 1"/>
-    <w:basedOn w:val="Normal"/>
-    <w:next w:val="Normal"/>
-    <w:link w:val="Ttulo1Car"/>
-    <w:qFormat/>
-    <w:rsid w:val="00A93FD0"/>
-    <w:pPr>
-      <w:keepNext/>
-      <w:spacing w:after="0" w:line="240" w:lineRule="auto"/>
-      <w:outlineLvl w:val="0"/>
-    </w:pPr>
-    <w:rPr>
-      <w:rFonts w:ascii="Tahoma" w:eastAsia="Times New Roman" w:hAnsi="Tahoma"/>
-      <w:b/>
-      <w:bCs/>
-      <w:sz w:val="24"/>
-      <w:szCs w:val="24"/>
-      <w:lang w:val="es-MX" w:eastAsia="es-MX"/>
-    </w:rPr>
-  </w:style>
-  <w:style w:type="paragraph" w:styleId="Ttulo2">
-    <w:name w:val="heading 2"/>
-    <w:basedOn w:val="Normal"/>
-    <w:next w:val="Normal"/>
-    <w:link w:val="Ttulo2Car"/>
-    <w:qFormat/>
-    <w:rsid w:val="00A93FD0"/>
-    <w:pPr>
-      <w:keepNext/>
-      <w:spacing w:after="0" w:line="240" w:lineRule="auto"/>
-      <w:outlineLvl w:val="1"/>
-    </w:pPr>
-    <w:rPr>
-      <w:rFonts w:ascii="Arial" w:eastAsia="Times New Roman" w:hAnsi="Arial"/>
-      <w:b/>
-      <w:bCs/>
-      <w:sz w:val="20"/>
-      <w:szCs w:val="24"/>
-      <w:lang w:val="es-MX" w:eastAsia="es-MX"/>
-    </w:rPr>
-  </w:style>
-  <w:style w:type="paragraph" w:styleId="Ttulo3">
-    <w:name w:val="heading 3"/>
-    <w:basedOn w:val="Normal"/>
-    <w:next w:val="Normal"/>
-    <w:link w:val="Ttulo3Car"/>
-    <w:qFormat/>
-    <w:rsid w:val="00A93FD0"/>
-    <w:pPr>
-      <w:keepNext/>
-      <w:spacing w:after="0" w:line="240" w:lineRule="auto"/>
-      <w:jc w:val="center"/>
-      <w:outlineLvl w:val="2"/>
-    </w:pPr>
-    <w:rPr>
-      <w:rFonts w:ascii="Arial" w:eastAsia="Times New Roman" w:hAnsi="Arial"/>
-      <w:b/>
-      <w:bCs/>
-      <w:sz w:val="24"/>
-      <w:szCs w:val="24"/>
-      <w:lang w:val="es-MX" w:eastAsia="es-MX"/>
-    </w:rPr>
-  </w:style>
-  <w:style w:type="character" w:default="1" w:styleId="Fuentedeprrafopredeter">
-    <w:name w:val="Default Paragraph Font"/>
-    <w:uiPriority w:val="1"/>
-    <w:unhideWhenUsed/>
-  </w:style>
-  <w:style w:type="table" w:default="1" w:styleId="Tablanormal">
-    <w:name w:val="Normal Table"/>
-    <w:uiPriority w:val="99"/>
-    <w:semiHidden/>
-    <w:unhideWhenUsed/>
-    <w:qFormat/>
-    <w:tblPr>
-      <w:tblInd w:w="0" w:type="dxa"/>
-      <w:tblCellMar>
-        <w:top w:w="0" w:type="dxa"/>
-        <w:left w:w="108" w:type="dxa"/>
-        <w:bottom w:w="0" w:type="dxa"/>
-        <w:right w:w="108" w:type="dxa"/>
-      </w:tblCellMar>
-    </w:tblPr>
-  </w:style>
-  <w:style w:type="numbering" w:default="1" w:styleId="Sinlista">
-    <w:name w:val="No List"/>
-    <w:uiPriority w:val="99"/>
-    <w:semiHidden/>
-    <w:unhideWhenUsed/>
-  </w:style>
-  <w:style w:type="paragraph" w:styleId="Prrafodelista">
-    <w:name w:val="List Paragraph"/>
-    <w:basedOn w:val="Normal"/>
-    <w:uiPriority w:val="34"/>
-    <w:qFormat/>
-    <w:rsid w:val="00AB1647"/>
-    <w:pPr>
-      <w:ind w:left="720"/>
-      <w:contextualSpacing/>
-    </w:pPr>
-  </w:style>
-  <w:style w:type="paragraph" w:styleId="Textodeglobo">
-    <w:name w:val="Balloon Text"/>
-    <w:basedOn w:val="Normal"/>
-    <w:link w:val="TextodegloboCar"/>
-    <w:uiPriority w:val="99"/>
-    <w:semiHidden/>
-    <w:unhideWhenUsed/>
-    <w:rsid w:val="00DF4EBA"/>
-    <w:pPr>
-      <w:spacing w:after="0" w:line="240" w:lineRule="auto"/>
-    </w:pPr>
-    <w:rPr>
-      <w:rFonts w:ascii="Tahoma" w:hAnsi="Tahoma"/>
-      <w:sz w:val="16"/>
-      <w:szCs w:val="16"/>
-      <w:lang/>
-    </w:rPr>
-  </w:style>
-  <w:style w:type="character" w:customStyle="1" w:styleId="TextodegloboCar">
-    <w:name w:val="Texto de globo Car"/>
-    <w:link w:val="Textodeglobo"/>
-    <w:uiPriority w:val="99"/>
-    <w:semiHidden/>
-    <w:rsid w:val="00DF4EBA"/>
-    <w:rPr>
-      <w:rFonts w:ascii="Tahoma" w:hAnsi="Tahoma" w:cs="Tahoma"/>
-      <w:sz w:val="16"/>
-      <w:szCs w:val="16"/>
-    </w:rPr>
-  </w:style>
-  <w:style w:type="paragraph" w:styleId="Encabezado">
-    <w:name w:val="header"/>
-    <w:basedOn w:val="Normal"/>
-    <w:link w:val="EncabezadoCar"/>
-    <w:uiPriority w:val="99"/>
-    <w:unhideWhenUsed/>
-    <w:rsid w:val="00B56B73"/>
-    <w:pPr>
-      <w:tabs>
-        <w:tab w:val="center" w:pos="4419"/>
-        <w:tab w:val="right" w:pos="8838"/>
-      </w:tabs>
-      <w:spacing w:after="0" w:line="240" w:lineRule="auto"/>
-    </w:pPr>
-  </w:style>
-  <w:style w:type="character" w:customStyle="1" w:styleId="EncabezadoCar">
-    <w:name w:val="Encabezado Car"/>
-    <w:basedOn w:val="Fuentedeprrafopredeter"/>
-    <w:link w:val="Encabezado"/>
-    <w:uiPriority w:val="99"/>
-    <w:rsid w:val="00B56B73"/>
-  </w:style>
-  <w:style w:type="paragraph" w:styleId="Piedepgina">
-    <w:name w:val="footer"/>
-    <w:basedOn w:val="Normal"/>
-    <w:link w:val="PiedepginaCar"/>
-    <w:uiPriority w:val="99"/>
-    <w:unhideWhenUsed/>
-    <w:rsid w:val="00B56B73"/>
-    <w:pPr>
-      <w:tabs>
-        <w:tab w:val="center" w:pos="4419"/>
-        <w:tab w:val="right" w:pos="8838"/>
-      </w:tabs>
-      <w:spacing w:after="0" w:line="240" w:lineRule="auto"/>
-    </w:pPr>
-  </w:style>
-  <w:style w:type="character" w:customStyle="1" w:styleId="PiedepginaCar">
-    <w:name w:val="Pie de página Car"/>
-    <w:basedOn w:val="Fuentedeprrafopredeter"/>
-    <w:link w:val="Piedepgina"/>
-    <w:uiPriority w:val="99"/>
-    <w:rsid w:val="00B56B73"/>
-  </w:style>
-  <w:style w:type="character" w:customStyle="1" w:styleId="Ttulo1Car">
-    <w:name w:val="Título 1 Car"/>
-    <w:link w:val="Ttulo1"/>
-    <w:rsid w:val="00A93FD0"/>
-    <w:rPr>
-      <w:rFonts w:ascii="Tahoma" w:eastAsia="Times New Roman" w:hAnsi="Tahoma" w:cs="Tahoma"/>
-      <w:b/>
-      <w:bCs/>
-      <w:sz w:val="24"/>
-      <w:szCs w:val="24"/>
-      <w:lang w:val="es-MX" w:eastAsia="es-MX"/>
-    </w:rPr>
-  </w:style>
-  <w:style w:type="character" w:customStyle="1" w:styleId="Ttulo2Car">
-    <w:name w:val="Título 2 Car"/>
-    <w:link w:val="Ttulo2"/>
-    <w:rsid w:val="00A93FD0"/>
-    <w:rPr>
-      <w:rFonts w:ascii="Arial" w:eastAsia="Times New Roman" w:hAnsi="Arial" w:cs="Arial"/>
-      <w:b/>
-      <w:bCs/>
-      <w:sz w:val="20"/>
-      <w:szCs w:val="24"/>
-      <w:lang w:val="es-MX" w:eastAsia="es-MX"/>
-    </w:rPr>
-  </w:style>
-  <w:style w:type="character" w:customStyle="1" w:styleId="Ttulo3Car">
-    <w:name w:val="Título 3 Car"/>
-    <w:link w:val="Ttulo3"/>
-    <w:rsid w:val="00A93FD0"/>
-    <w:rPr>
-      <w:rFonts w:ascii="Arial" w:eastAsia="Times New Roman" w:hAnsi="Arial" w:cs="Arial"/>
-      <w:b/>
-      <w:bCs/>
-      <w:sz w:val="24"/>
-      <w:szCs w:val="24"/>
-      <w:lang w:val="es-MX" w:eastAsia="es-MX"/>
-    </w:rPr>
-  </w:style>
-  <w:style w:type="paragraph" w:styleId="Textodebloque">
-    <w:name w:val="Block Text"/>
-    <w:basedOn w:val="Normal"/>
-    <w:rsid w:val="00A93FD0"/>
-    <w:pPr>
-      <w:spacing w:after="0" w:line="240" w:lineRule="auto"/>
-      <w:ind w:left="113" w:right="113"/>
-    </w:pPr>
-    <w:rPr>
-      <w:rFonts w:ascii="Arial" w:eastAsia="Times New Roman" w:hAnsi="Arial" w:cs="Arial"/>
-      <w:b/>
-      <w:bCs/>
-      <w:sz w:val="24"/>
-      <w:szCs w:val="24"/>
-      <w:lang w:val="es-MX" w:eastAsia="es-MX"/>
-    </w:rPr>
-  </w:style>
-  <w:style w:type="paragraph" w:styleId="TtulodeTDC">
-    <w:name w:val="TOC Heading"/>
-    <w:basedOn w:val="Ttulo1"/>
-    <w:next w:val="Normal"/>
-    <w:uiPriority w:val="39"/>
-    <w:unhideWhenUsed/>
-    <w:qFormat/>
-    <w:rsid w:val="00C93CF6"/>
-    <w:pPr>
-      <w:keepLines/>
-      <w:spacing w:before="480" w:line="276" w:lineRule="auto"/>
-      <w:outlineLvl w:val="9"/>
-    </w:pPr>
-    <w:rPr>
-      <w:rFonts w:ascii="Cambria" w:hAnsi="Cambria"/>
-      <w:color w:val="365F91"/>
-      <w:sz w:val="28"/>
-      <w:szCs w:val="28"/>
-      <w:lang w:val="es-PE" w:eastAsia="es-PE"/>
-    </w:rPr>
-  </w:style>
-  <w:style w:type="paragraph" w:styleId="TDC1">
-    <w:name w:val="toc 1"/>
-    <w:basedOn w:val="Normal"/>
-    <w:next w:val="Normal"/>
-    <w:autoRedefine/>
-    <w:uiPriority w:val="39"/>
-    <w:unhideWhenUsed/>
-    <w:qFormat/>
-    <w:rsid w:val="00C93CF6"/>
-    <w:pPr>
-      <w:spacing w:after="100"/>
-    </w:pPr>
-  </w:style>
-  <w:style w:type="paragraph" w:styleId="TDC3">
-    <w:name w:val="toc 3"/>
-    <w:basedOn w:val="Normal"/>
-    <w:next w:val="Normal"/>
-    <w:autoRedefine/>
-    <w:uiPriority w:val="39"/>
-    <w:unhideWhenUsed/>
-    <w:qFormat/>
-    <w:rsid w:val="00C93CF6"/>
-    <w:pPr>
-      <w:spacing w:after="100"/>
-      <w:ind w:left="440"/>
-    </w:pPr>
-  </w:style>
-  <w:style w:type="paragraph" w:styleId="TDC2">
-    <w:name w:val="toc 2"/>
-    <w:basedOn w:val="Normal"/>
-    <w:next w:val="Normal"/>
-    <w:autoRedefine/>
-    <w:uiPriority w:val="39"/>
-    <w:unhideWhenUsed/>
-    <w:qFormat/>
-    <w:rsid w:val="00C93CF6"/>
-    <w:pPr>
-      <w:spacing w:after="100"/>
-      <w:ind w:left="220"/>
-    </w:pPr>
-  </w:style>
-  <w:style w:type="character" w:styleId="Hipervnculo">
-    <w:name w:val="Hyperlink"/>
-    <w:uiPriority w:val="99"/>
-    <w:unhideWhenUsed/>
-    <w:rsid w:val="00C93CF6"/>
-    <w:rPr>
-      <w:color w:val="0000FF"/>
-      <w:u w:val="single"/>
-    </w:rPr>
-  </w:style>
-  <w:style w:type="paragraph" w:customStyle="1" w:styleId="TextoSegundoNivel">
-    <w:name w:val="Texto Segundo Nivel"/>
-    <w:basedOn w:val="Normal"/>
-    <w:link w:val="TextoSegundoNivelCar"/>
-    <w:uiPriority w:val="99"/>
-    <w:rsid w:val="00EE7900"/>
-    <w:pPr>
-      <w:spacing w:after="0" w:line="240" w:lineRule="auto"/>
-      <w:jc w:val="both"/>
-    </w:pPr>
-    <w:rPr>
-      <w:rFonts w:ascii="Arial" w:hAnsi="Arial"/>
-      <w:b/>
-      <w:bCs/>
-      <w:sz w:val="24"/>
-      <w:szCs w:val="24"/>
-      <w:lang/>
-    </w:rPr>
-  </w:style>
-  <w:style w:type="character" w:customStyle="1" w:styleId="TextoSegundoNivelCar">
-    <w:name w:val="Texto Segundo Nivel Car"/>
-    <w:link w:val="TextoSegundoNivel"/>
-    <w:uiPriority w:val="99"/>
-    <w:locked/>
-    <w:rsid w:val="00EE7900"/>
-    <w:rPr>
-      <w:rFonts w:ascii="Arial" w:eastAsia="Calibri" w:hAnsi="Arial" w:cs="Arial"/>
-      <w:b/>
-      <w:bCs/>
-      <w:sz w:val="24"/>
-      <w:szCs w:val="24"/>
-    </w:rPr>
-  </w:style>
-  <w:style w:type="paragraph" w:customStyle="1" w:styleId="TextoLibre">
-    <w:name w:val="Texto Libre"/>
-    <w:basedOn w:val="Normal"/>
-    <w:link w:val="TextoLibreCar"/>
-    <w:uiPriority w:val="99"/>
-    <w:rsid w:val="00FB7EED"/>
-    <w:pPr>
-      <w:autoSpaceDE w:val="0"/>
-      <w:autoSpaceDN w:val="0"/>
-      <w:adjustRightInd w:val="0"/>
-      <w:spacing w:after="0" w:line="480" w:lineRule="auto"/>
-      <w:jc w:val="both"/>
-    </w:pPr>
-    <w:rPr>
-      <w:rFonts w:ascii="Arial" w:hAnsi="Arial"/>
-      <w:color w:val="000000"/>
-      <w:sz w:val="24"/>
-      <w:szCs w:val="24"/>
-      <w:shd w:val="clear" w:color="auto" w:fill="FFFFFF"/>
-      <w:lang/>
-    </w:rPr>
-  </w:style>
-  <w:style w:type="character" w:customStyle="1" w:styleId="TextoLibreCar">
-    <w:name w:val="Texto Libre Car"/>
-    <w:link w:val="TextoLibre"/>
-    <w:uiPriority w:val="99"/>
-    <w:locked/>
-    <w:rsid w:val="00FB7EED"/>
-    <w:rPr>
-      <w:rFonts w:ascii="Arial" w:eastAsia="Calibri" w:hAnsi="Arial" w:cs="Arial"/>
-      <w:color w:val="000000"/>
-      <w:sz w:val="24"/>
-      <w:szCs w:val="24"/>
-    </w:rPr>
-  </w:style>
-  <w:style w:type="paragraph" w:customStyle="1" w:styleId="ecxmsolistparagraph">
-    <w:name w:val="ecxmsolistparagraph"/>
-    <w:basedOn w:val="Normal"/>
-    <w:rsid w:val="00C87E8C"/>
-    <w:pPr>
-      <w:spacing w:after="324" w:line="240" w:lineRule="auto"/>
-    </w:pPr>
-    <w:rPr>
-      <w:rFonts w:ascii="Times New Roman" w:eastAsia="Times New Roman" w:hAnsi="Times New Roman"/>
-      <w:sz w:val="24"/>
-      <w:szCs w:val="24"/>
-      <w:lang w:eastAsia="es-PE"/>
-    </w:rPr>
-  </w:style>
-  <w:style w:type="table" w:styleId="Tablaconcuadrcula">
-    <w:name w:val="Table Grid"/>
-    <w:basedOn w:val="Tablanormal"/>
-    <w:uiPriority w:val="59"/>
-    <w:rsid w:val="00D61635"/>
-    <w:tblPr>
-      <w:tblInd w:w="0" w:type="dxa"/>
-      <w:tblBorders>
-        <w:top w:val="single" w:sz="4" w:space="0" w:color="auto"/>
-        <w:left w:val="single" w:sz="4" w:space="0" w:color="auto"/>
-        <w:bottom w:val="single" w:sz="4" w:space="0" w:color="auto"/>
-        <w:right w:val="single" w:sz="4" w:space="0" w:color="auto"/>
-        <w:insideH w:val="single" w:sz="4" w:space="0" w:color="auto"/>
-        <w:insideV w:val="single" w:sz="4" w:space="0" w:color="auto"/>
-      </w:tblBorders>
-      <w:tblCellMar>
-        <w:top w:w="0" w:type="dxa"/>
-        <w:left w:w="108" w:type="dxa"/>
-        <w:bottom w:w="0" w:type="dxa"/>
-        <w:right w:w="108" w:type="dxa"/>
-      </w:tblCellMar>
-    </w:tblPr>
-  </w:style>
-  <w:style w:type="paragraph" w:styleId="NormalWeb">
-    <w:name w:val="Normal (Web)"/>
-    <w:basedOn w:val="Normal"/>
-    <w:uiPriority w:val="99"/>
-    <w:semiHidden/>
-    <w:unhideWhenUsed/>
-    <w:rsid w:val="00A30E17"/>
-    <w:pPr>
-      <w:spacing w:before="100" w:beforeAutospacing="1" w:after="100" w:afterAutospacing="1" w:line="240" w:lineRule="auto"/>
-    </w:pPr>
-    <w:rPr>
-      <w:rFonts w:ascii="Times New Roman" w:eastAsia="Times New Roman" w:hAnsi="Times New Roman"/>
-      <w:sz w:val="24"/>
-      <w:szCs w:val="24"/>
-      <w:lang w:eastAsia="es-PE"/>
-    </w:rPr>
-  </w:style>
-</w:styles>
-</file>
-
-<file path=word/stylesWithEffects.xml><?xml version="1.0" encoding="utf-8"?>
-<w:styles xmlns:wpc="http://schemas.microsoft.com/office/word/2010/wordprocessingCanvas" xmlns:mc="http://schemas.openxmlformats.org/markup-compatibility/2006" xmlns:o="urn:schemas-microsoft-com:office:office" xmlns:r="http://schemas.openxmlformats.org/officeDocument/2006/relationships" xmlns:m="http://schemas.openxmlformats.org/officeDocument/2006/math" xmlns:v="urn:schemas-microsoft-com:vml" xmlns:wp14="http://schemas.microsoft.com/office/word/2010/wordprocessingDrawing" xmlns:wp="http://schemas.openxmlformats.org/drawingml/2006/wordprocessingDrawing" xmlns:w10="urn:schemas-microsoft-com:office:word" xmlns:w="http://schemas.openxmlformats.org/wordprocessingml/2006/main" xmlns:w14="http://schemas.microsoft.com/office/word/2010/wordml" xmlns:wpg="http://schemas.microsoft.com/office/word/2010/wordprocessingGroup" xmlns:wpi="http://schemas.microsoft.com/office/word/2010/wordprocessingInk" xmlns:wne="http://schemas.microsoft.com/office/word/2006/wordml" xmlns:wps="http://schemas.microsoft.com/office/word/2010/wordprocessingShape" mc:Ignorable="w14 wp14">
+<w:styles xmlns:mc="http://schemas.openxmlformats.org/markup-compatibility/2006" xmlns:r="http://schemas.openxmlformats.org/officeDocument/2006/relationships" xmlns:w="http://schemas.openxmlformats.org/wordprocessingml/2006/main" xmlns:w14="http://schemas.microsoft.com/office/word/2010/wordml" mc:Ignorable="w14">
   <w:docDefaults>
     <w:rPrDefault>
       <w:rPr>
@@ -12487,6 +12434,615 @@
       </w:tblCellMar>
     </w:tblPr>
   </w:style>
+  <w:style w:type="paragraph" w:styleId="NormalWeb">
+    <w:name w:val="Normal (Web)"/>
+    <w:basedOn w:val="Normal"/>
+    <w:uiPriority w:val="99"/>
+    <w:semiHidden/>
+    <w:unhideWhenUsed/>
+    <w:rsid w:val="00A30E17"/>
+    <w:pPr>
+      <w:spacing w:before="100" w:beforeAutospacing="1" w:after="100" w:afterAutospacing="1" w:line="240" w:lineRule="auto"/>
+    </w:pPr>
+    <w:rPr>
+      <w:rFonts w:ascii="Times New Roman" w:eastAsia="Times New Roman" w:hAnsi="Times New Roman"/>
+      <w:sz w:val="24"/>
+      <w:szCs w:val="24"/>
+      <w:lang w:eastAsia="es-PE"/>
+    </w:rPr>
+  </w:style>
+</w:styles>
+</file>
+
+<file path=word/stylesWithEffects.xml><?xml version="1.0" encoding="utf-8"?>
+<w:styles xmlns:wpc="http://schemas.microsoft.com/office/word/2010/wordprocessingCanvas" xmlns:mc="http://schemas.openxmlformats.org/markup-compatibility/2006" xmlns:o="urn:schemas-microsoft-com:office:office" xmlns:r="http://schemas.openxmlformats.org/officeDocument/2006/relationships" xmlns:m="http://schemas.openxmlformats.org/officeDocument/2006/math" xmlns:v="urn:schemas-microsoft-com:vml" xmlns:wp14="http://schemas.microsoft.com/office/word/2010/wordprocessingDrawing" xmlns:wp="http://schemas.openxmlformats.org/drawingml/2006/wordprocessingDrawing" xmlns:w10="urn:schemas-microsoft-com:office:word" xmlns:w="http://schemas.openxmlformats.org/wordprocessingml/2006/main" xmlns:w14="http://schemas.microsoft.com/office/word/2010/wordml" xmlns:wpg="http://schemas.microsoft.com/office/word/2010/wordprocessingGroup" xmlns:wpi="http://schemas.microsoft.com/office/word/2010/wordprocessingInk" xmlns:wne="http://schemas.microsoft.com/office/word/2006/wordml" xmlns:wps="http://schemas.microsoft.com/office/word/2010/wordprocessingShape" mc:Ignorable="w14 wp14">
+  <w:docDefaults>
+    <w:rPrDefault>
+      <w:rPr>
+        <w:rFonts w:ascii="Calibri" w:eastAsia="Calibri" w:hAnsi="Calibri" w:cs="Times New Roman"/>
+        <w:lang w:val="es-PE" w:eastAsia="es-PE" w:bidi="ar-SA"/>
+      </w:rPr>
+    </w:rPrDefault>
+    <w:pPrDefault/>
+  </w:docDefaults>
+  <w:latentStyles w:defLockedState="0" w:defUIPriority="99" w:defSemiHidden="1" w:defUnhideWhenUsed="1" w:defQFormat="0" w:count="267">
+    <w:lsdException w:name="Normal" w:semiHidden="0" w:uiPriority="0" w:unhideWhenUsed="0" w:qFormat="1"/>
+    <w:lsdException w:name="heading 1" w:semiHidden="0" w:uiPriority="0" w:unhideWhenUsed="0" w:qFormat="1"/>
+    <w:lsdException w:name="heading 2" w:uiPriority="0" w:qFormat="1"/>
+    <w:lsdException w:name="heading 3" w:uiPriority="0" w:qFormat="1"/>
+    <w:lsdException w:name="heading 4" w:uiPriority="9" w:qFormat="1"/>
+    <w:lsdException w:name="heading 5" w:uiPriority="9" w:qFormat="1"/>
+    <w:lsdException w:name="heading 6" w:uiPriority="9" w:qFormat="1"/>
+    <w:lsdException w:name="heading 7" w:uiPriority="9" w:qFormat="1"/>
+    <w:lsdException w:name="heading 8" w:uiPriority="9" w:qFormat="1"/>
+    <w:lsdException w:name="heading 9" w:uiPriority="9" w:qFormat="1"/>
+    <w:lsdException w:name="toc 1" w:uiPriority="39" w:qFormat="1"/>
+    <w:lsdException w:name="toc 2" w:uiPriority="39" w:qFormat="1"/>
+    <w:lsdException w:name="toc 3" w:uiPriority="39" w:qFormat="1"/>
+    <w:lsdException w:name="toc 4" w:uiPriority="39"/>
+    <w:lsdException w:name="toc 5" w:uiPriority="39"/>
+    <w:lsdException w:name="toc 6" w:uiPriority="39"/>
+    <w:lsdException w:name="toc 7" w:uiPriority="39"/>
+    <w:lsdException w:name="toc 8" w:uiPriority="39"/>
+    <w:lsdException w:name="toc 9" w:uiPriority="39"/>
+    <w:lsdException w:name="caption" w:uiPriority="35" w:qFormat="1"/>
+    <w:lsdException w:name="Title" w:semiHidden="0" w:uiPriority="10" w:unhideWhenUsed="0" w:qFormat="1"/>
+    <w:lsdException w:name="Default Paragraph Font" w:uiPriority="1"/>
+    <w:lsdException w:name="Subtitle" w:semiHidden="0" w:uiPriority="11" w:unhideWhenUsed="0" w:qFormat="1"/>
+    <w:lsdException w:name="Block Text" w:uiPriority="0"/>
+    <w:lsdException w:name="Strong" w:semiHidden="0" w:uiPriority="22" w:unhideWhenUsed="0" w:qFormat="1"/>
+    <w:lsdException w:name="Emphasis" w:semiHidden="0" w:uiPriority="20" w:unhideWhenUsed="0" w:qFormat="1"/>
+    <w:lsdException w:name="Table Grid" w:semiHidden="0" w:uiPriority="59" w:unhideWhenUsed="0"/>
+    <w:lsdException w:name="Placeholder Text" w:unhideWhenUsed="0"/>
+    <w:lsdException w:name="No Spacing" w:semiHidden="0" w:uiPriority="1" w:unhideWhenUsed="0" w:qFormat="1"/>
+    <w:lsdException w:name="Light Shading" w:semiHidden="0" w:uiPriority="60" w:unhideWhenUsed="0"/>
+    <w:lsdException w:name="Light List" w:semiHidden="0" w:uiPriority="61" w:unhideWhenUsed="0"/>
+    <w:lsdException w:name="Light Grid" w:semiHidden="0" w:uiPriority="62" w:unhideWhenUsed="0"/>
+    <w:lsdException w:name="Medium Shading 1" w:semiHidden="0" w:uiPriority="63" w:unhideWhenUsed="0"/>
+    <w:lsdException w:name="Medium Shading 2" w:semiHidden="0" w:uiPriority="64" w:unhideWhenUsed="0"/>
+    <w:lsdException w:name="Medium List 1" w:semiHidden="0" w:uiPriority="65" w:unhideWhenUsed="0"/>
+    <w:lsdException w:name="Medium List 2" w:semiHidden="0" w:uiPriority="66" w:unhideWhenUsed="0"/>
+    <w:lsdException w:name="Medium Grid 1" w:semiHidden="0" w:uiPriority="67" w:unhideWhenUsed="0"/>
+    <w:lsdException w:name="Medium Grid 2" w:semiHidden="0" w:uiPriority="68" w:unhideWhenUsed="0"/>
+    <w:lsdException w:name="Medium Grid 3" w:semiHidden="0" w:uiPriority="69" w:unhideWhenUsed="0"/>
+    <w:lsdException w:name="Dark List" w:semiHidden="0" w:uiPriority="70" w:unhideWhenUsed="0"/>
+    <w:lsdException w:name="Colorful Shading" w:semiHidden="0" w:uiPriority="71" w:unhideWhenUsed="0"/>
+    <w:lsdException w:name="Colorful List" w:semiHidden="0" w:uiPriority="72" w:unhideWhenUsed="0"/>
+    <w:lsdException w:name="Colorful Grid" w:semiHidden="0" w:uiPriority="73" w:unhideWhenUsed="0"/>
+    <w:lsdException w:name="Light Shading Accent 1" w:semiHidden="0" w:uiPriority="60" w:unhideWhenUsed="0"/>
+    <w:lsdException w:name="Light List Accent 1" w:semiHidden="0" w:uiPriority="61" w:unhideWhenUsed="0"/>
+    <w:lsdException w:name="Light Grid Accent 1" w:semiHidden="0" w:uiPriority="62" w:unhideWhenUsed="0"/>
+    <w:lsdException w:name="Medium Shading 1 Accent 1" w:semiHidden="0" w:uiPriority="63" w:unhideWhenUsed="0"/>
+    <w:lsdException w:name="Medium Shading 2 Accent 1" w:semiHidden="0" w:uiPriority="64" w:unhideWhenUsed="0"/>
+    <w:lsdException w:name="Medium List 1 Accent 1" w:semiHidden="0" w:uiPriority="65" w:unhideWhenUsed="0"/>
+    <w:lsdException w:name="Revision" w:unhideWhenUsed="0"/>
+    <w:lsdException w:name="List Paragraph" w:semiHidden="0" w:uiPriority="34" w:unhideWhenUsed="0" w:qFormat="1"/>
+    <w:lsdException w:name="Quote" w:semiHidden="0" w:uiPriority="29" w:unhideWhenUsed="0" w:qFormat="1"/>
+    <w:lsdException w:name="Intense Quote" w:semiHidden="0" w:uiPriority="30" w:unhideWhenUsed="0" w:qFormat="1"/>
+    <w:lsdException w:name="Medium List 2 Accent 1" w:semiHidden="0" w:uiPriority="66" w:unhideWhenUsed="0"/>
+    <w:lsdException w:name="Medium Grid 1 Accent 1" w:semiHidden="0" w:uiPriority="67" w:unhideWhenUsed="0"/>
+    <w:lsdException w:name="Medium Grid 2 Accent 1" w:semiHidden="0" w:uiPriority="68" w:unhideWhenUsed="0"/>
+    <w:lsdException w:name="Medium Grid 3 Accent 1" w:semiHidden="0" w:uiPriority="69" w:unhideWhenUsed="0"/>
+    <w:lsdException w:name="Dark List Accent 1" w:semiHidden="0" w:uiPriority="70" w:unhideWhenUsed="0"/>
+    <w:lsdException w:name="Colorful Shading Accent 1" w:semiHidden="0" w:uiPriority="71" w:unhideWhenUsed="0"/>
+    <w:lsdException w:name="Colorful List Accent 1" w:semiHidden="0" w:uiPriority="72" w:unhideWhenUsed="0"/>
+    <w:lsdException w:name="Colorful Grid Accent 1" w:semiHidden="0" w:uiPriority="73" w:unhideWhenUsed="0"/>
+    <w:lsdException w:name="Light Shading Accent 2" w:semiHidden="0" w:uiPriority="60" w:unhideWhenUsed="0"/>
+    <w:lsdException w:name="Light List Accent 2" w:semiHidden="0" w:uiPriority="61" w:unhideWhenUsed="0"/>
+    <w:lsdException w:name="Light Grid Accent 2" w:semiHidden="0" w:uiPriority="62" w:unhideWhenUsed="0"/>
+    <w:lsdException w:name="Medium Shading 1 Accent 2" w:semiHidden="0" w:uiPriority="63" w:unhideWhenUsed="0"/>
+    <w:lsdException w:name="Medium Shading 2 Accent 2" w:semiHidden="0" w:uiPriority="64" w:unhideWhenUsed="0"/>
+    <w:lsdException w:name="Medium List 1 Accent 2" w:semiHidden="0" w:uiPriority="65" w:unhideWhenUsed="0"/>
+    <w:lsdException w:name="Medium List 2 Accent 2" w:semiHidden="0" w:uiPriority="66" w:unhideWhenUsed="0"/>
+    <w:lsdException w:name="Medium Grid 1 Accent 2" w:semiHidden="0" w:uiPriority="67" w:unhideWhenUsed="0"/>
+    <w:lsdException w:name="Medium Grid 2 Accent 2" w:semiHidden="0" w:uiPriority="68" w:unhideWhenUsed="0"/>
+    <w:lsdException w:name="Medium Grid 3 Accent 2" w:semiHidden="0" w:uiPriority="69" w:unhideWhenUsed="0"/>
+    <w:lsdException w:name="Dark List Accent 2" w:semiHidden="0" w:uiPriority="70" w:unhideWhenUsed="0"/>
+    <w:lsdException w:name="Colorful Shading Accent 2" w:semiHidden="0" w:uiPriority="71" w:unhideWhenUsed="0"/>
+    <w:lsdException w:name="Colorful List Accent 2" w:semiHidden="0" w:uiPriority="72" w:unhideWhenUsed="0"/>
+    <w:lsdException w:name="Colorful Grid Accent 2" w:semiHidden="0" w:uiPriority="73" w:unhideWhenUsed="0"/>
+    <w:lsdException w:name="Light Shading Accent 3" w:semiHidden="0" w:uiPriority="60" w:unhideWhenUsed="0"/>
+    <w:lsdException w:name="Light List Accent 3" w:semiHidden="0" w:uiPriority="61" w:unhideWhenUsed="0"/>
+    <w:lsdException w:name="Light Grid Accent 3" w:semiHidden="0" w:uiPriority="62" w:unhideWhenUsed="0"/>
+    <w:lsdException w:name="Medium Shading 1 Accent 3" w:semiHidden="0" w:uiPriority="63" w:unhideWhenUsed="0"/>
+    <w:lsdException w:name="Medium Shading 2 Accent 3" w:semiHidden="0" w:uiPriority="64" w:unhideWhenUsed="0"/>
+    <w:lsdException w:name="Medium List 1 Accent 3" w:semiHidden="0" w:uiPriority="65" w:unhideWhenUsed="0"/>
+    <w:lsdException w:name="Medium List 2 Accent 3" w:semiHidden="0" w:uiPriority="66" w:unhideWhenUsed="0"/>
+    <w:lsdException w:name="Medium Grid 1 Accent 3" w:semiHidden="0" w:uiPriority="67" w:unhideWhenUsed="0"/>
+    <w:lsdException w:name="Medium Grid 2 Accent 3" w:semiHidden="0" w:uiPriority="68" w:unhideWhenUsed="0"/>
+    <w:lsdException w:name="Medium Grid 3 Accent 3" w:semiHidden="0" w:uiPriority="69" w:unhideWhenUsed="0"/>
+    <w:lsdException w:name="Dark List Accent 3" w:semiHidden="0" w:uiPriority="70" w:unhideWhenUsed="0"/>
+    <w:lsdException w:name="Colorful Shading Accent 3" w:semiHidden="0" w:uiPriority="71" w:unhideWhenUsed="0"/>
+    <w:lsdException w:name="Colorful List Accent 3" w:semiHidden="0" w:uiPriority="72" w:unhideWhenUsed="0"/>
+    <w:lsdException w:name="Colorful Grid Accent 3" w:semiHidden="0" w:uiPriority="73" w:unhideWhenUsed="0"/>
+    <w:lsdException w:name="Light Shading Accent 4" w:semiHidden="0" w:uiPriority="60" w:unhideWhenUsed="0"/>
+    <w:lsdException w:name="Light List Accent 4" w:semiHidden="0" w:uiPriority="61" w:unhideWhenUsed="0"/>
+    <w:lsdException w:name="Light Grid Accent 4" w:semiHidden="0" w:uiPriority="62" w:unhideWhenUsed="0"/>
+    <w:lsdException w:name="Medium Shading 1 Accent 4" w:semiHidden="0" w:uiPriority="63" w:unhideWhenUsed="0"/>
+    <w:lsdException w:name="Medium Shading 2 Accent 4" w:semiHidden="0" w:uiPriority="64" w:unhideWhenUsed="0"/>
+    <w:lsdException w:name="Medium List 1 Accent 4" w:semiHidden="0" w:uiPriority="65" w:unhideWhenUsed="0"/>
+    <w:lsdException w:name="Medium List 2 Accent 4" w:semiHidden="0" w:uiPriority="66" w:unhideWhenUsed="0"/>
+    <w:lsdException w:name="Medium Grid 1 Accent 4" w:semiHidden="0" w:uiPriority="67" w:unhideWhenUsed="0"/>
+    <w:lsdException w:name="Medium Grid 2 Accent 4" w:semiHidden="0" w:uiPriority="68" w:unhideWhenUsed="0"/>
+    <w:lsdException w:name="Medium Grid 3 Accent 4" w:semiHidden="0" w:uiPriority="69" w:unhideWhenUsed="0"/>
+    <w:lsdException w:name="Dark List Accent 4" w:semiHidden="0" w:uiPriority="70" w:unhideWhenUsed="0"/>
+    <w:lsdException w:name="Colorful Shading Accent 4" w:semiHidden="0" w:uiPriority="71" w:unhideWhenUsed="0"/>
+    <w:lsdException w:name="Colorful List Accent 4" w:semiHidden="0" w:uiPriority="72" w:unhideWhenUsed="0"/>
+    <w:lsdException w:name="Colorful Grid Accent 4" w:semiHidden="0" w:uiPriority="73" w:unhideWhenUsed="0"/>
+    <w:lsdException w:name="Light Shading Accent 5" w:semiHidden="0" w:uiPriority="60" w:unhideWhenUsed="0"/>
+    <w:lsdException w:name="Light List Accent 5" w:semiHidden="0" w:uiPriority="61" w:unhideWhenUsed="0"/>
+    <w:lsdException w:name="Light Grid Accent 5" w:semiHidden="0" w:uiPriority="62" w:unhideWhenUsed="0"/>
+    <w:lsdException w:name="Medium Shading 1 Accent 5" w:semiHidden="0" w:uiPriority="63" w:unhideWhenUsed="0"/>
+    <w:lsdException w:name="Medium Shading 2 Accent 5" w:semiHidden="0" w:uiPriority="64" w:unhideWhenUsed="0"/>
+    <w:lsdException w:name="Medium List 1 Accent 5" w:semiHidden="0" w:uiPriority="65" w:unhideWhenUsed="0"/>
+    <w:lsdException w:name="Medium List 2 Accent 5" w:semiHidden="0" w:uiPriority="66" w:unhideWhenUsed="0"/>
+    <w:lsdException w:name="Medium Grid 1 Accent 5" w:semiHidden="0" w:uiPriority="67" w:unhideWhenUsed="0"/>
+    <w:lsdException w:name="Medium Grid 2 Accent 5" w:semiHidden="0" w:uiPriority="68" w:unhideWhenUsed="0"/>
+    <w:lsdException w:name="Medium Grid 3 Accent 5" w:semiHidden="0" w:uiPriority="69" w:unhideWhenUsed="0"/>
+    <w:lsdException w:name="Dark List Accent 5" w:semiHidden="0" w:uiPriority="70" w:unhideWhenUsed="0"/>
+    <w:lsdException w:name="Colorful Shading Accent 5" w:semiHidden="0" w:uiPriority="71" w:unhideWhenUsed="0"/>
+    <w:lsdException w:name="Colorful List Accent 5" w:semiHidden="0" w:uiPriority="72" w:unhideWhenUsed="0"/>
+    <w:lsdException w:name="Colorful Grid Accent 5" w:semiHidden="0" w:uiPriority="73" w:unhideWhenUsed="0"/>
+    <w:lsdException w:name="Light Shading Accent 6" w:semiHidden="0" w:uiPriority="60" w:unhideWhenUsed="0"/>
+    <w:lsdException w:name="Light List Accent 6" w:semiHidden="0" w:uiPriority="61" w:unhideWhenUsed="0"/>
+    <w:lsdException w:name="Light Grid Accent 6" w:semiHidden="0" w:uiPriority="62" w:unhideWhenUsed="0"/>
+    <w:lsdException w:name="Medium Shading 1 Accent 6" w:semiHidden="0" w:uiPriority="63" w:unhideWhenUsed="0"/>
+    <w:lsdException w:name="Medium Shading 2 Accent 6" w:semiHidden="0" w:uiPriority="64" w:unhideWhenUsed="0"/>
+    <w:lsdException w:name="Medium List 1 Accent 6" w:semiHidden="0" w:uiPriority="65" w:unhideWhenUsed="0"/>
+    <w:lsdException w:name="Medium List 2 Accent 6" w:semiHidden="0" w:uiPriority="66" w:unhideWhenUsed="0"/>
+    <w:lsdException w:name="Medium Grid 1 Accent 6" w:semiHidden="0" w:uiPriority="67" w:unhideWhenUsed="0"/>
+    <w:lsdException w:name="Medium Grid 2 Accent 6" w:semiHidden="0" w:uiPriority="68" w:unhideWhenUsed="0"/>
+    <w:lsdException w:name="Medium Grid 3 Accent 6" w:semiHidden="0" w:uiPriority="69" w:unhideWhenUsed="0"/>
+    <w:lsdException w:name="Dark List Accent 6" w:semiHidden="0" w:uiPriority="70" w:unhideWhenUsed="0"/>
+    <w:lsdException w:name="Colorful Shading Accent 6" w:semiHidden="0" w:uiPriority="71" w:unhideWhenUsed="0"/>
+    <w:lsdException w:name="Colorful List Accent 6" w:semiHidden="0" w:uiPriority="72" w:unhideWhenUsed="0"/>
+    <w:lsdException w:name="Colorful Grid Accent 6" w:semiHidden="0" w:uiPriority="73" w:unhideWhenUsed="0"/>
+    <w:lsdException w:name="Subtle Emphasis" w:semiHidden="0" w:uiPriority="19" w:unhideWhenUsed="0" w:qFormat="1"/>
+    <w:lsdException w:name="Intense Emphasis" w:semiHidden="0" w:uiPriority="21" w:unhideWhenUsed="0" w:qFormat="1"/>
+    <w:lsdException w:name="Subtle Reference" w:semiHidden="0" w:uiPriority="31" w:unhideWhenUsed="0" w:qFormat="1"/>
+    <w:lsdException w:name="Intense Reference" w:semiHidden="0" w:uiPriority="32" w:unhideWhenUsed="0" w:qFormat="1"/>
+    <w:lsdException w:name="Book Title" w:semiHidden="0" w:uiPriority="33" w:unhideWhenUsed="0" w:qFormat="1"/>
+    <w:lsdException w:name="Bibliography" w:uiPriority="37"/>
+    <w:lsdException w:name="TOC Heading" w:uiPriority="39" w:qFormat="1"/>
+  </w:latentStyles>
+  <w:style w:type="paragraph" w:default="1" w:styleId="Normal">
+    <w:name w:val="Normal"/>
+    <w:qFormat/>
+    <w:pPr>
+      <w:spacing w:after="200" w:line="276" w:lineRule="auto"/>
+    </w:pPr>
+    <w:rPr>
+      <w:sz w:val="22"/>
+      <w:szCs w:val="22"/>
+      <w:lang w:eastAsia="en-US"/>
+    </w:rPr>
+  </w:style>
+  <w:style w:type="paragraph" w:styleId="Ttulo1">
+    <w:name w:val="heading 1"/>
+    <w:basedOn w:val="Normal"/>
+    <w:next w:val="Normal"/>
+    <w:link w:val="Ttulo1Car"/>
+    <w:qFormat/>
+    <w:rsid w:val="00A93FD0"/>
+    <w:pPr>
+      <w:keepNext/>
+      <w:spacing w:after="0" w:line="240" w:lineRule="auto"/>
+      <w:outlineLvl w:val="0"/>
+    </w:pPr>
+    <w:rPr>
+      <w:rFonts w:ascii="Tahoma" w:eastAsia="Times New Roman" w:hAnsi="Tahoma"/>
+      <w:b/>
+      <w:bCs/>
+      <w:sz w:val="24"/>
+      <w:szCs w:val="24"/>
+      <w:lang w:val="es-MX" w:eastAsia="es-MX"/>
+    </w:rPr>
+  </w:style>
+  <w:style w:type="paragraph" w:styleId="Ttulo2">
+    <w:name w:val="heading 2"/>
+    <w:basedOn w:val="Normal"/>
+    <w:next w:val="Normal"/>
+    <w:link w:val="Ttulo2Car"/>
+    <w:qFormat/>
+    <w:rsid w:val="00A93FD0"/>
+    <w:pPr>
+      <w:keepNext/>
+      <w:spacing w:after="0" w:line="240" w:lineRule="auto"/>
+      <w:outlineLvl w:val="1"/>
+    </w:pPr>
+    <w:rPr>
+      <w:rFonts w:ascii="Arial" w:eastAsia="Times New Roman" w:hAnsi="Arial"/>
+      <w:b/>
+      <w:bCs/>
+      <w:sz w:val="20"/>
+      <w:szCs w:val="24"/>
+      <w:lang w:val="es-MX" w:eastAsia="es-MX"/>
+    </w:rPr>
+  </w:style>
+  <w:style w:type="paragraph" w:styleId="Ttulo3">
+    <w:name w:val="heading 3"/>
+    <w:basedOn w:val="Normal"/>
+    <w:next w:val="Normal"/>
+    <w:link w:val="Ttulo3Car"/>
+    <w:qFormat/>
+    <w:rsid w:val="00A93FD0"/>
+    <w:pPr>
+      <w:keepNext/>
+      <w:spacing w:after="0" w:line="240" w:lineRule="auto"/>
+      <w:jc w:val="center"/>
+      <w:outlineLvl w:val="2"/>
+    </w:pPr>
+    <w:rPr>
+      <w:rFonts w:ascii="Arial" w:eastAsia="Times New Roman" w:hAnsi="Arial"/>
+      <w:b/>
+      <w:bCs/>
+      <w:sz w:val="24"/>
+      <w:szCs w:val="24"/>
+      <w:lang w:val="es-MX" w:eastAsia="es-MX"/>
+    </w:rPr>
+  </w:style>
+  <w:style w:type="character" w:default="1" w:styleId="Fuentedeprrafopredeter">
+    <w:name w:val="Default Paragraph Font"/>
+    <w:uiPriority w:val="1"/>
+    <w:semiHidden/>
+    <w:unhideWhenUsed/>
+  </w:style>
+  <w:style w:type="table" w:default="1" w:styleId="Tablanormal">
+    <w:name w:val="Normal Table"/>
+    <w:uiPriority w:val="99"/>
+    <w:semiHidden/>
+    <w:unhideWhenUsed/>
+    <w:tblPr>
+      <w:tblInd w:w="0" w:type="dxa"/>
+      <w:tblCellMar>
+        <w:top w:w="0" w:type="dxa"/>
+        <w:left w:w="108" w:type="dxa"/>
+        <w:bottom w:w="0" w:type="dxa"/>
+        <w:right w:w="108" w:type="dxa"/>
+      </w:tblCellMar>
+    </w:tblPr>
+  </w:style>
+  <w:style w:type="numbering" w:default="1" w:styleId="Sinlista">
+    <w:name w:val="No List"/>
+    <w:uiPriority w:val="99"/>
+    <w:semiHidden/>
+    <w:unhideWhenUsed/>
+  </w:style>
+  <w:style w:type="paragraph" w:styleId="Prrafodelista">
+    <w:name w:val="List Paragraph"/>
+    <w:basedOn w:val="Normal"/>
+    <w:uiPriority w:val="34"/>
+    <w:qFormat/>
+    <w:rsid w:val="00AB1647"/>
+    <w:pPr>
+      <w:ind w:left="720"/>
+      <w:contextualSpacing/>
+    </w:pPr>
+  </w:style>
+  <w:style w:type="paragraph" w:styleId="Textodeglobo">
+    <w:name w:val="Balloon Text"/>
+    <w:basedOn w:val="Normal"/>
+    <w:link w:val="TextodegloboCar"/>
+    <w:uiPriority w:val="99"/>
+    <w:semiHidden/>
+    <w:unhideWhenUsed/>
+    <w:rsid w:val="00DF4EBA"/>
+    <w:pPr>
+      <w:spacing w:after="0" w:line="240" w:lineRule="auto"/>
+    </w:pPr>
+    <w:rPr>
+      <w:rFonts w:ascii="Tahoma" w:hAnsi="Tahoma"/>
+      <w:sz w:val="16"/>
+      <w:szCs w:val="16"/>
+      <w:lang w:val="x-none" w:eastAsia="x-none"/>
+    </w:rPr>
+  </w:style>
+  <w:style w:type="character" w:customStyle="1" w:styleId="TextodegloboCar">
+    <w:name w:val="Texto de globo Car"/>
+    <w:link w:val="Textodeglobo"/>
+    <w:uiPriority w:val="99"/>
+    <w:semiHidden/>
+    <w:rsid w:val="00DF4EBA"/>
+    <w:rPr>
+      <w:rFonts w:ascii="Tahoma" w:hAnsi="Tahoma" w:cs="Tahoma"/>
+      <w:sz w:val="16"/>
+      <w:szCs w:val="16"/>
+    </w:rPr>
+  </w:style>
+  <w:style w:type="paragraph" w:styleId="Encabezado">
+    <w:name w:val="header"/>
+    <w:basedOn w:val="Normal"/>
+    <w:link w:val="EncabezadoCar"/>
+    <w:uiPriority w:val="99"/>
+    <w:unhideWhenUsed/>
+    <w:rsid w:val="00B56B73"/>
+    <w:pPr>
+      <w:tabs>
+        <w:tab w:val="center" w:pos="4419"/>
+        <w:tab w:val="right" w:pos="8838"/>
+      </w:tabs>
+      <w:spacing w:after="0" w:line="240" w:lineRule="auto"/>
+    </w:pPr>
+  </w:style>
+  <w:style w:type="character" w:customStyle="1" w:styleId="EncabezadoCar">
+    <w:name w:val="Encabezado Car"/>
+    <w:basedOn w:val="Fuentedeprrafopredeter"/>
+    <w:link w:val="Encabezado"/>
+    <w:uiPriority w:val="99"/>
+    <w:rsid w:val="00B56B73"/>
+  </w:style>
+  <w:style w:type="paragraph" w:styleId="Piedepgina">
+    <w:name w:val="footer"/>
+    <w:basedOn w:val="Normal"/>
+    <w:link w:val="PiedepginaCar"/>
+    <w:uiPriority w:val="99"/>
+    <w:unhideWhenUsed/>
+    <w:rsid w:val="00B56B73"/>
+    <w:pPr>
+      <w:tabs>
+        <w:tab w:val="center" w:pos="4419"/>
+        <w:tab w:val="right" w:pos="8838"/>
+      </w:tabs>
+      <w:spacing w:after="0" w:line="240" w:lineRule="auto"/>
+    </w:pPr>
+  </w:style>
+  <w:style w:type="character" w:customStyle="1" w:styleId="PiedepginaCar">
+    <w:name w:val="Pie de página Car"/>
+    <w:basedOn w:val="Fuentedeprrafopredeter"/>
+    <w:link w:val="Piedepgina"/>
+    <w:uiPriority w:val="99"/>
+    <w:rsid w:val="00B56B73"/>
+  </w:style>
+  <w:style w:type="character" w:customStyle="1" w:styleId="Ttulo1Car">
+    <w:name w:val="Título 1 Car"/>
+    <w:link w:val="Ttulo1"/>
+    <w:rsid w:val="00A93FD0"/>
+    <w:rPr>
+      <w:rFonts w:ascii="Tahoma" w:eastAsia="Times New Roman" w:hAnsi="Tahoma" w:cs="Tahoma"/>
+      <w:b/>
+      <w:bCs/>
+      <w:sz w:val="24"/>
+      <w:szCs w:val="24"/>
+      <w:lang w:val="es-MX" w:eastAsia="es-MX"/>
+    </w:rPr>
+  </w:style>
+  <w:style w:type="character" w:customStyle="1" w:styleId="Ttulo2Car">
+    <w:name w:val="Título 2 Car"/>
+    <w:link w:val="Ttulo2"/>
+    <w:rsid w:val="00A93FD0"/>
+    <w:rPr>
+      <w:rFonts w:ascii="Arial" w:eastAsia="Times New Roman" w:hAnsi="Arial" w:cs="Arial"/>
+      <w:b/>
+      <w:bCs/>
+      <w:sz w:val="20"/>
+      <w:szCs w:val="24"/>
+      <w:lang w:val="es-MX" w:eastAsia="es-MX"/>
+    </w:rPr>
+  </w:style>
+  <w:style w:type="character" w:customStyle="1" w:styleId="Ttulo3Car">
+    <w:name w:val="Título 3 Car"/>
+    <w:link w:val="Ttulo3"/>
+    <w:rsid w:val="00A93FD0"/>
+    <w:rPr>
+      <w:rFonts w:ascii="Arial" w:eastAsia="Times New Roman" w:hAnsi="Arial" w:cs="Arial"/>
+      <w:b/>
+      <w:bCs/>
+      <w:sz w:val="24"/>
+      <w:szCs w:val="24"/>
+      <w:lang w:val="es-MX" w:eastAsia="es-MX"/>
+    </w:rPr>
+  </w:style>
+  <w:style w:type="paragraph" w:styleId="Textodebloque">
+    <w:name w:val="Block Text"/>
+    <w:basedOn w:val="Normal"/>
+    <w:rsid w:val="00A93FD0"/>
+    <w:pPr>
+      <w:spacing w:after="0" w:line="240" w:lineRule="auto"/>
+      <w:ind w:left="113" w:right="113"/>
+    </w:pPr>
+    <w:rPr>
+      <w:rFonts w:ascii="Arial" w:eastAsia="Times New Roman" w:hAnsi="Arial" w:cs="Arial"/>
+      <w:b/>
+      <w:bCs/>
+      <w:sz w:val="24"/>
+      <w:szCs w:val="24"/>
+      <w:lang w:val="es-MX" w:eastAsia="es-MX"/>
+    </w:rPr>
+  </w:style>
+  <w:style w:type="paragraph" w:styleId="TtulodeTDC">
+    <w:name w:val="TOC Heading"/>
+    <w:basedOn w:val="Ttulo1"/>
+    <w:next w:val="Normal"/>
+    <w:uiPriority w:val="39"/>
+    <w:unhideWhenUsed/>
+    <w:qFormat/>
+    <w:rsid w:val="00C93CF6"/>
+    <w:pPr>
+      <w:keepLines/>
+      <w:spacing w:before="480" w:line="276" w:lineRule="auto"/>
+      <w:outlineLvl w:val="9"/>
+    </w:pPr>
+    <w:rPr>
+      <w:rFonts w:ascii="Cambria" w:hAnsi="Cambria"/>
+      <w:color w:val="365F91"/>
+      <w:sz w:val="28"/>
+      <w:szCs w:val="28"/>
+      <w:lang w:val="es-PE" w:eastAsia="es-PE"/>
+    </w:rPr>
+  </w:style>
+  <w:style w:type="paragraph" w:styleId="TDC1">
+    <w:name w:val="toc 1"/>
+    <w:basedOn w:val="Normal"/>
+    <w:next w:val="Normal"/>
+    <w:autoRedefine/>
+    <w:uiPriority w:val="39"/>
+    <w:unhideWhenUsed/>
+    <w:qFormat/>
+    <w:rsid w:val="00C93CF6"/>
+    <w:pPr>
+      <w:spacing w:after="100"/>
+    </w:pPr>
+  </w:style>
+  <w:style w:type="paragraph" w:styleId="TDC3">
+    <w:name w:val="toc 3"/>
+    <w:basedOn w:val="Normal"/>
+    <w:next w:val="Normal"/>
+    <w:autoRedefine/>
+    <w:uiPriority w:val="39"/>
+    <w:unhideWhenUsed/>
+    <w:qFormat/>
+    <w:rsid w:val="00C93CF6"/>
+    <w:pPr>
+      <w:spacing w:after="100"/>
+      <w:ind w:left="440"/>
+    </w:pPr>
+  </w:style>
+  <w:style w:type="paragraph" w:styleId="TDC2">
+    <w:name w:val="toc 2"/>
+    <w:basedOn w:val="Normal"/>
+    <w:next w:val="Normal"/>
+    <w:autoRedefine/>
+    <w:uiPriority w:val="39"/>
+    <w:unhideWhenUsed/>
+    <w:qFormat/>
+    <w:rsid w:val="00C93CF6"/>
+    <w:pPr>
+      <w:spacing w:after="100"/>
+      <w:ind w:left="220"/>
+    </w:pPr>
+  </w:style>
+  <w:style w:type="character" w:styleId="Hipervnculo">
+    <w:name w:val="Hyperlink"/>
+    <w:uiPriority w:val="99"/>
+    <w:unhideWhenUsed/>
+    <w:rsid w:val="00C93CF6"/>
+    <w:rPr>
+      <w:color w:val="0000FF"/>
+      <w:u w:val="single"/>
+    </w:rPr>
+  </w:style>
+  <w:style w:type="paragraph" w:customStyle="1" w:styleId="TextoSegundoNivel">
+    <w:name w:val="Texto Segundo Nivel"/>
+    <w:basedOn w:val="Normal"/>
+    <w:link w:val="TextoSegundoNivelCar"/>
+    <w:uiPriority w:val="99"/>
+    <w:rsid w:val="00EE7900"/>
+    <w:pPr>
+      <w:spacing w:after="0" w:line="240" w:lineRule="auto"/>
+      <w:jc w:val="both"/>
+    </w:pPr>
+    <w:rPr>
+      <w:rFonts w:ascii="Arial" w:hAnsi="Arial"/>
+      <w:b/>
+      <w:bCs/>
+      <w:sz w:val="24"/>
+      <w:szCs w:val="24"/>
+      <w:lang w:val="x-none" w:eastAsia="x-none"/>
+    </w:rPr>
+  </w:style>
+  <w:style w:type="character" w:customStyle="1" w:styleId="TextoSegundoNivelCar">
+    <w:name w:val="Texto Segundo Nivel Car"/>
+    <w:link w:val="TextoSegundoNivel"/>
+    <w:uiPriority w:val="99"/>
+    <w:locked/>
+    <w:rsid w:val="00EE7900"/>
+    <w:rPr>
+      <w:rFonts w:ascii="Arial" w:eastAsia="Calibri" w:hAnsi="Arial" w:cs="Arial"/>
+      <w:b/>
+      <w:bCs/>
+      <w:sz w:val="24"/>
+      <w:szCs w:val="24"/>
+    </w:rPr>
+  </w:style>
+  <w:style w:type="paragraph" w:customStyle="1" w:styleId="TextoLibre">
+    <w:name w:val="Texto Libre"/>
+    <w:basedOn w:val="Normal"/>
+    <w:link w:val="TextoLibreCar"/>
+    <w:uiPriority w:val="99"/>
+    <w:rsid w:val="00FB7EED"/>
+    <w:pPr>
+      <w:autoSpaceDE w:val="0"/>
+      <w:autoSpaceDN w:val="0"/>
+      <w:adjustRightInd w:val="0"/>
+      <w:spacing w:after="0" w:line="480" w:lineRule="auto"/>
+      <w:jc w:val="both"/>
+    </w:pPr>
+    <w:rPr>
+      <w:rFonts w:ascii="Arial" w:hAnsi="Arial"/>
+      <w:color w:val="000000"/>
+      <w:sz w:val="24"/>
+      <w:szCs w:val="24"/>
+      <w:shd w:val="clear" w:color="auto" w:fill="FFFFFF"/>
+      <w:lang w:val="x-none" w:eastAsia="x-none"/>
+    </w:rPr>
+  </w:style>
+  <w:style w:type="character" w:customStyle="1" w:styleId="TextoLibreCar">
+    <w:name w:val="Texto Libre Car"/>
+    <w:link w:val="TextoLibre"/>
+    <w:uiPriority w:val="99"/>
+    <w:locked/>
+    <w:rsid w:val="00FB7EED"/>
+    <w:rPr>
+      <w:rFonts w:ascii="Arial" w:eastAsia="Calibri" w:hAnsi="Arial" w:cs="Arial"/>
+      <w:color w:val="000000"/>
+      <w:sz w:val="24"/>
+      <w:szCs w:val="24"/>
+    </w:rPr>
+  </w:style>
+  <w:style w:type="paragraph" w:customStyle="1" w:styleId="ecxmsolistparagraph">
+    <w:name w:val="ecxmsolistparagraph"/>
+    <w:basedOn w:val="Normal"/>
+    <w:rsid w:val="00C87E8C"/>
+    <w:pPr>
+      <w:spacing w:after="324" w:line="240" w:lineRule="auto"/>
+    </w:pPr>
+    <w:rPr>
+      <w:rFonts w:ascii="Times New Roman" w:eastAsia="Times New Roman" w:hAnsi="Times New Roman"/>
+      <w:sz w:val="24"/>
+      <w:szCs w:val="24"/>
+      <w:lang w:eastAsia="es-PE"/>
+    </w:rPr>
+  </w:style>
+  <w:style w:type="table" w:styleId="Tablaconcuadrcula">
+    <w:name w:val="Table Grid"/>
+    <w:basedOn w:val="Tablanormal"/>
+    <w:uiPriority w:val="59"/>
+    <w:rsid w:val="00D61635"/>
+    <w:tblPr>
+      <w:tblInd w:w="0" w:type="dxa"/>
+      <w:tblBorders>
+        <w:top w:val="single" w:sz="4" w:space="0" w:color="auto"/>
+        <w:left w:val="single" w:sz="4" w:space="0" w:color="auto"/>
+        <w:bottom w:val="single" w:sz="4" w:space="0" w:color="auto"/>
+        <w:right w:val="single" w:sz="4" w:space="0" w:color="auto"/>
+        <w:insideH w:val="single" w:sz="4" w:space="0" w:color="auto"/>
+        <w:insideV w:val="single" w:sz="4" w:space="0" w:color="auto"/>
+      </w:tblBorders>
+      <w:tblCellMar>
+        <w:top w:w="0" w:type="dxa"/>
+        <w:left w:w="108" w:type="dxa"/>
+        <w:bottom w:w="0" w:type="dxa"/>
+        <w:right w:w="108" w:type="dxa"/>
+      </w:tblCellMar>
+    </w:tblPr>
+  </w:style>
+  <w:style w:type="paragraph" w:styleId="NormalWeb">
+    <w:name w:val="Normal (Web)"/>
+    <w:basedOn w:val="Normal"/>
+    <w:uiPriority w:val="99"/>
+    <w:semiHidden/>
+    <w:unhideWhenUsed/>
+    <w:rsid w:val="00A30E17"/>
+    <w:pPr>
+      <w:spacing w:before="100" w:beforeAutospacing="1" w:after="100" w:afterAutospacing="1" w:line="240" w:lineRule="auto"/>
+    </w:pPr>
+    <w:rPr>
+      <w:rFonts w:ascii="Times New Roman" w:eastAsia="Times New Roman" w:hAnsi="Times New Roman"/>
+      <w:sz w:val="24"/>
+      <w:szCs w:val="24"/>
+      <w:lang w:eastAsia="es-PE"/>
+    </w:rPr>
+  </w:style>
 </w:styles>
 </file>
 
@@ -12780,7 +13336,7 @@
 </file>
 
 <file path=customXml/itemProps1.xml><?xml version="1.0" encoding="utf-8"?>
-<ds:datastoreItem xmlns:ds="http://schemas.openxmlformats.org/officeDocument/2006/customXml" ds:itemID="{EC25ABE7-7413-40E1-82C7-4DBF9940C100}">
+<ds:datastoreItem xmlns:ds="http://schemas.openxmlformats.org/officeDocument/2006/customXml" ds:itemID="{96443433-8F2A-4047-A616-1C2C681F098D}">
   <ds:schemaRefs>
     <ds:schemaRef ds:uri="http://schemas.openxmlformats.org/officeDocument/2006/bibliography"/>
   </ds:schemaRefs>
